--- a/Finding/Testing/Phase 1/Expirement 4/Prompt 1.2/microsoft copilot.docx
+++ b/Finding/Testing/Phase 1/Expirement 4/Prompt 1.2/microsoft copilot.docx
@@ -2,6 +2,3260 @@
 <file path=word/document.xml><?xml version="1.0" encoding="utf-8"?>
 <w:document xmlns:wpc="http://schemas.microsoft.com/office/word/2010/wordprocessingCanvas" xmlns:cx="http://schemas.microsoft.com/office/drawing/2014/chartex" xmlns:cx1="http://schemas.microsoft.com/office/drawing/2015/9/8/chartex" xmlns:cx2="http://schemas.microsoft.com/office/drawing/2015/10/21/chartex" xmlns:cx3="http://schemas.microsoft.com/office/drawing/2016/5/9/chartex" xmlns:cx4="http://schemas.microsoft.com/office/drawing/2016/5/10/chartex" xmlns:cx5="http://schemas.microsoft.com/office/drawing/2016/5/11/chartex" xmlns:cx6="http://schemas.microsoft.com/office/drawing/2016/5/12/chartex" xmlns:cx7="http://schemas.microsoft.com/office/drawing/2016/5/13/chartex" xmlns:cx8="http://schemas.microsoft.com/office/drawing/2016/5/14/chartex" xmlns:mc="http://schemas.openxmlformats.org/markup-compatibility/2006" xmlns:aink="http://schemas.microsoft.com/office/drawing/2016/ink" xmlns:am3d="http://schemas.microsoft.com/office/drawing/2017/model3d" xmlns:o="urn:schemas-microsoft-com:office:office" xmlns:oel="http://schemas.microsoft.com/office/2019/extlst" xmlns:r="http://schemas.openxmlformats.org/officeDocument/2006/relationships" xmlns:m="http://schemas.openxmlformats.org/officeDocument/2006/math" xmlns:v="urn:schemas-microsoft-com:vml" xmlns:wp14="http://schemas.microsoft.com/office/word/2010/wordprocessingDrawing" xmlns:wp="http://schemas.openxmlformats.org/drawingml/2006/wordprocessingDrawing" xmlns:w10="urn:schemas-microsoft-com:office:word" xmlns:w="http://schemas.openxmlformats.org/wordprocessingml/2006/main" xmlns:w14="http://schemas.microsoft.com/office/word/2010/wordml" xmlns:w15="http://schemas.microsoft.com/office/word/2012/wordml" xmlns:w16cex="http://schemas.microsoft.com/office/word/2018/wordml/cex" xmlns:w16cid="http://schemas.microsoft.com/office/word/2016/wordml/cid" xmlns:w16="http://schemas.microsoft.com/office/word/2018/wordml" xmlns:w16du="http://schemas.microsoft.com/office/word/2023/wordml/word16du" xmlns:w16sdtdh="http://schemas.microsoft.com/office/word/2020/wordml/sdtdatahash" xmlns:w16sdtfl="http://schemas.microsoft.com/office/word/2024/wordml/sdtformatlock" xmlns:w16se="http://schemas.microsoft.com/office/word/2015/wordml/symex" xmlns:wpg="http://schemas.microsoft.com/office/word/2010/wordprocessingGroup" xmlns:wpi="http://schemas.microsoft.com/office/word/2010/wordprocessingInk" xmlns:wne="http://schemas.microsoft.com/office/word/2006/wordml" xmlns:wps="http://schemas.microsoft.com/office/word/2010/wordprocessingShape" mc:Ignorable="w14 w15 w16se w16cid w16 w16cex w16sdtdh w16sdtfl w16du wp14">
   <w:body>
+    <w:p>
+      <w:pPr>
+        <w:rPr>
+          <w:b/>
+          <w:bCs/>
+        </w:rPr>
+      </w:pPr>
+      <w:r>
+        <w:rPr>
+          <w:b/>
+          <w:bCs/>
+        </w:rPr>
+        <w:t>Test Case Suite for E</w:t>
+      </w:r>
+      <w:r>
+        <w:rPr>
+          <w:b/>
+          <w:bCs/>
+        </w:rPr>
+        <w:noBreakHyphen/>
+        <w:t>Store Project</w:t>
+      </w:r>
+    </w:p>
+    <w:tbl>
+      <w:tblPr>
+        <w:tblStyle w:val="TableGrid"/>
+        <w:tblW w:w="0" w:type="auto"/>
+        <w:tblLook w:val="04A0" w:firstRow="1" w:lastRow="0" w:firstColumn="1" w:lastColumn="0" w:noHBand="0" w:noVBand="1"/>
+      </w:tblPr>
+      <w:tblGrid>
+        <w:gridCol w:w="926"/>
+        <w:gridCol w:w="931"/>
+        <w:gridCol w:w="1168"/>
+        <w:gridCol w:w="904"/>
+        <w:gridCol w:w="984"/>
+        <w:gridCol w:w="905"/>
+        <w:gridCol w:w="1213"/>
+        <w:gridCol w:w="904"/>
+        <w:gridCol w:w="642"/>
+        <w:gridCol w:w="773"/>
+      </w:tblGrid>
+      <w:tr>
+        <w:tc>
+          <w:tcPr>
+            <w:tcW w:w="0" w:type="auto"/>
+            <w:hideMark/>
+          </w:tcPr>
+          <w:p>
+            <w:pPr>
+              <w:spacing w:after="160" w:line="278" w:lineRule="auto"/>
+              <w:rPr>
+                <w:b/>
+                <w:bCs/>
+              </w:rPr>
+            </w:pPr>
+            <w:r>
+              <w:rPr>
+                <w:b/>
+                <w:bCs/>
+              </w:rPr>
+              <w:t>Module</w:t>
+            </w:r>
+          </w:p>
+        </w:tc>
+        <w:tc>
+          <w:tcPr>
+            <w:tcW w:w="0" w:type="auto"/>
+            <w:hideMark/>
+          </w:tcPr>
+          <w:p>
+            <w:pPr>
+              <w:spacing w:after="160" w:line="278" w:lineRule="auto"/>
+              <w:rPr>
+                <w:b/>
+                <w:bCs/>
+              </w:rPr>
+            </w:pPr>
+            <w:r>
+              <w:rPr>
+                <w:b/>
+                <w:bCs/>
+              </w:rPr>
+              <w:t>Requirement ID</w:t>
+            </w:r>
+          </w:p>
+        </w:tc>
+        <w:tc>
+          <w:tcPr>
+            <w:tcW w:w="0" w:type="auto"/>
+            <w:hideMark/>
+          </w:tcPr>
+          <w:p>
+            <w:pPr>
+              <w:spacing w:after="160" w:line="278" w:lineRule="auto"/>
+              <w:rPr>
+                <w:b/>
+                <w:bCs/>
+              </w:rPr>
+            </w:pPr>
+            <w:r>
+              <w:rPr>
+                <w:b/>
+                <w:bCs/>
+              </w:rPr>
+              <w:t>Test Case ID</w:t>
+            </w:r>
+          </w:p>
+        </w:tc>
+        <w:tc>
+          <w:tcPr>
+            <w:tcW w:w="0" w:type="auto"/>
+            <w:hideMark/>
+          </w:tcPr>
+          <w:p>
+            <w:pPr>
+              <w:spacing w:after="160" w:line="278" w:lineRule="auto"/>
+              <w:rPr>
+                <w:b/>
+                <w:bCs/>
+              </w:rPr>
+            </w:pPr>
+            <w:r>
+              <w:rPr>
+                <w:b/>
+                <w:bCs/>
+              </w:rPr>
+              <w:t>Objective</w:t>
+            </w:r>
+          </w:p>
+        </w:tc>
+        <w:tc>
+          <w:tcPr>
+            <w:tcW w:w="0" w:type="auto"/>
+            <w:hideMark/>
+          </w:tcPr>
+          <w:p>
+            <w:pPr>
+              <w:spacing w:after="160" w:line="278" w:lineRule="auto"/>
+              <w:rPr>
+                <w:b/>
+                <w:bCs/>
+              </w:rPr>
+            </w:pPr>
+            <w:r>
+              <w:rPr>
+                <w:b/>
+                <w:bCs/>
+              </w:rPr>
+              <w:t>Preconditions</w:t>
+            </w:r>
+          </w:p>
+        </w:tc>
+        <w:tc>
+          <w:tcPr>
+            <w:tcW w:w="0" w:type="auto"/>
+            <w:hideMark/>
+          </w:tcPr>
+          <w:p>
+            <w:pPr>
+              <w:spacing w:after="160" w:line="278" w:lineRule="auto"/>
+              <w:rPr>
+                <w:b/>
+                <w:bCs/>
+              </w:rPr>
+            </w:pPr>
+            <w:r>
+              <w:rPr>
+                <w:b/>
+                <w:bCs/>
+              </w:rPr>
+              <w:t>Test Data</w:t>
+            </w:r>
+          </w:p>
+        </w:tc>
+        <w:tc>
+          <w:tcPr>
+            <w:tcW w:w="0" w:type="auto"/>
+            <w:hideMark/>
+          </w:tcPr>
+          <w:p>
+            <w:pPr>
+              <w:spacing w:after="160" w:line="278" w:lineRule="auto"/>
+              <w:rPr>
+                <w:b/>
+                <w:bCs/>
+              </w:rPr>
+            </w:pPr>
+            <w:r>
+              <w:rPr>
+                <w:b/>
+                <w:bCs/>
+              </w:rPr>
+              <w:t>Steps</w:t>
+            </w:r>
+          </w:p>
+        </w:tc>
+        <w:tc>
+          <w:tcPr>
+            <w:tcW w:w="0" w:type="auto"/>
+            <w:hideMark/>
+          </w:tcPr>
+          <w:p>
+            <w:pPr>
+              <w:spacing w:after="160" w:line="278" w:lineRule="auto"/>
+              <w:rPr>
+                <w:b/>
+                <w:bCs/>
+              </w:rPr>
+            </w:pPr>
+            <w:r>
+              <w:rPr>
+                <w:b/>
+                <w:bCs/>
+              </w:rPr>
+              <w:t>Expected Results</w:t>
+            </w:r>
+          </w:p>
+        </w:tc>
+        <w:tc>
+          <w:tcPr>
+            <w:tcW w:w="0" w:type="auto"/>
+            <w:hideMark/>
+          </w:tcPr>
+          <w:p>
+            <w:pPr>
+              <w:spacing w:after="160" w:line="278" w:lineRule="auto"/>
+              <w:rPr>
+                <w:b/>
+                <w:bCs/>
+              </w:rPr>
+            </w:pPr>
+            <w:r>
+              <w:rPr>
+                <w:b/>
+                <w:bCs/>
+              </w:rPr>
+              <w:t>Priority</w:t>
+            </w:r>
+          </w:p>
+        </w:tc>
+        <w:tc>
+          <w:tcPr>
+            <w:tcW w:w="0" w:type="auto"/>
+            <w:hideMark/>
+          </w:tcPr>
+          <w:p>
+            <w:pPr>
+              <w:spacing w:after="160" w:line="278" w:lineRule="auto"/>
+              <w:rPr>
+                <w:b/>
+                <w:bCs/>
+              </w:rPr>
+            </w:pPr>
+            <w:r>
+              <w:rPr>
+                <w:b/>
+                <w:bCs/>
+              </w:rPr>
+              <w:t>Type</w:t>
+            </w:r>
+          </w:p>
+        </w:tc>
+      </w:tr>
+      <w:tr>
+        <w:tc>
+          <w:tcPr>
+            <w:tcW w:w="0" w:type="auto"/>
+            <w:hideMark/>
+          </w:tcPr>
+          <w:p>
+            <w:pPr>
+              <w:spacing w:after="160" w:line="278" w:lineRule="auto"/>
+            </w:pPr>
+            <w:r>
+              <w:t>Product Configuration</w:t>
+            </w:r>
+          </w:p>
+        </w:tc>
+        <w:tc>
+          <w:tcPr>
+            <w:tcW w:w="0" w:type="auto"/>
+            <w:hideMark/>
+          </w:tcPr>
+          <w:p>
+            <w:pPr>
+              <w:spacing w:after="160" w:line="278" w:lineRule="auto"/>
+            </w:pPr>
+            <w:r>
+              <w:t>3.1.1.1</w:t>
+            </w:r>
+          </w:p>
+        </w:tc>
+        <w:tc>
+          <w:tcPr>
+            <w:tcW w:w="0" w:type="auto"/>
+            <w:hideMark/>
+          </w:tcPr>
+          <w:p>
+            <w:pPr>
+              <w:spacing w:after="160" w:line="278" w:lineRule="auto"/>
+            </w:pPr>
+            <w:r>
+              <w:t>TC_PC_001</w:t>
+            </w:r>
+          </w:p>
+        </w:tc>
+        <w:tc>
+          <w:tcPr>
+            <w:tcW w:w="0" w:type="auto"/>
+            <w:hideMark/>
+          </w:tcPr>
+          <w:p>
+            <w:pPr>
+              <w:spacing w:after="160" w:line="278" w:lineRule="auto"/>
+            </w:pPr>
+            <w:r>
+              <w:t>Verify system displays all configurable products</w:t>
+            </w:r>
+          </w:p>
+        </w:tc>
+        <w:tc>
+          <w:tcPr>
+            <w:tcW w:w="0" w:type="auto"/>
+            <w:hideMark/>
+          </w:tcPr>
+          <w:p>
+            <w:pPr>
+              <w:spacing w:after="160" w:line="278" w:lineRule="auto"/>
+            </w:pPr>
+            <w:r>
+              <w:t>User is logged in</w:t>
+            </w:r>
+          </w:p>
+        </w:tc>
+        <w:tc>
+          <w:tcPr>
+            <w:tcW w:w="0" w:type="auto"/>
+            <w:hideMark/>
+          </w:tcPr>
+          <w:p>
+            <w:pPr>
+              <w:spacing w:after="160" w:line="278" w:lineRule="auto"/>
+            </w:pPr>
+            <w:r>
+              <w:t>N/A</w:t>
+            </w:r>
+          </w:p>
+        </w:tc>
+        <w:tc>
+          <w:tcPr>
+            <w:tcW w:w="0" w:type="auto"/>
+            <w:hideMark/>
+          </w:tcPr>
+          <w:p>
+            <w:pPr>
+              <w:spacing w:after="160" w:line="278" w:lineRule="auto"/>
+            </w:pPr>
+            <w:r>
+              <w:t>1. Navigate to “Configure Products” page&lt;br&gt;2. Observe product list</w:t>
+            </w:r>
+          </w:p>
+        </w:tc>
+        <w:tc>
+          <w:tcPr>
+            <w:tcW w:w="0" w:type="auto"/>
+            <w:hideMark/>
+          </w:tcPr>
+          <w:p>
+            <w:pPr>
+              <w:spacing w:after="160" w:line="278" w:lineRule="auto"/>
+            </w:pPr>
+            <w:r>
+              <w:t>All configurable products are displayed</w:t>
+            </w:r>
+          </w:p>
+        </w:tc>
+        <w:tc>
+          <w:tcPr>
+            <w:tcW w:w="0" w:type="auto"/>
+            <w:hideMark/>
+          </w:tcPr>
+          <w:p>
+            <w:pPr>
+              <w:spacing w:after="160" w:line="278" w:lineRule="auto"/>
+            </w:pPr>
+            <w:r>
+              <w:t>High</w:t>
+            </w:r>
+          </w:p>
+        </w:tc>
+        <w:tc>
+          <w:tcPr>
+            <w:tcW w:w="0" w:type="auto"/>
+            <w:hideMark/>
+          </w:tcPr>
+          <w:p>
+            <w:pPr>
+              <w:spacing w:after="160" w:line="278" w:lineRule="auto"/>
+            </w:pPr>
+            <w:r>
+              <w:t>Functional</w:t>
+            </w:r>
+          </w:p>
+        </w:tc>
+      </w:tr>
+      <w:tr>
+        <w:tc>
+          <w:tcPr>
+            <w:tcW w:w="0" w:type="auto"/>
+            <w:hideMark/>
+          </w:tcPr>
+          <w:p>
+            <w:pPr>
+              <w:spacing w:after="160" w:line="278" w:lineRule="auto"/>
+            </w:pPr>
+            <w:r>
+              <w:t>Product Configuration</w:t>
+            </w:r>
+          </w:p>
+        </w:tc>
+        <w:tc>
+          <w:tcPr>
+            <w:tcW w:w="0" w:type="auto"/>
+            <w:hideMark/>
+          </w:tcPr>
+          <w:p>
+            <w:pPr>
+              <w:spacing w:after="160" w:line="278" w:lineRule="auto"/>
+            </w:pPr>
+            <w:r>
+              <w:t>3.1.1.2</w:t>
+            </w:r>
+          </w:p>
+        </w:tc>
+        <w:tc>
+          <w:tcPr>
+            <w:tcW w:w="0" w:type="auto"/>
+            <w:hideMark/>
+          </w:tcPr>
+          <w:p>
+            <w:pPr>
+              <w:spacing w:after="160" w:line="278" w:lineRule="auto"/>
+            </w:pPr>
+            <w:r>
+              <w:t>TC_PC_002</w:t>
+            </w:r>
+          </w:p>
+        </w:tc>
+        <w:tc>
+          <w:tcPr>
+            <w:tcW w:w="0" w:type="auto"/>
+            <w:hideMark/>
+          </w:tcPr>
+          <w:p>
+            <w:pPr>
+              <w:spacing w:after="160" w:line="278" w:lineRule="auto"/>
+            </w:pPr>
+            <w:r>
+              <w:t>Verify user can select a product to configure</w:t>
+            </w:r>
+          </w:p>
+        </w:tc>
+        <w:tc>
+          <w:tcPr>
+            <w:tcW w:w="0" w:type="auto"/>
+            <w:hideMark/>
+          </w:tcPr>
+          <w:p>
+            <w:pPr>
+              <w:spacing w:after="160" w:line="278" w:lineRule="auto"/>
+            </w:pPr>
+            <w:r>
+              <w:t>User is logged in</w:t>
+            </w:r>
+          </w:p>
+        </w:tc>
+        <w:tc>
+          <w:tcPr>
+            <w:tcW w:w="0" w:type="auto"/>
+            <w:hideMark/>
+          </w:tcPr>
+          <w:p>
+            <w:pPr>
+              <w:spacing w:after="160" w:line="278" w:lineRule="auto"/>
+            </w:pPr>
+            <w:r>
+              <w:t>Product ID: P123</w:t>
+            </w:r>
+          </w:p>
+        </w:tc>
+        <w:tc>
+          <w:tcPr>
+            <w:tcW w:w="0" w:type="auto"/>
+            <w:hideMark/>
+          </w:tcPr>
+          <w:p>
+            <w:pPr>
+              <w:spacing w:after="160" w:line="278" w:lineRule="auto"/>
+            </w:pPr>
+            <w:r>
+              <w:t>1. Select product P123&lt;br&gt;2. Click “Configure”</w:t>
+            </w:r>
+          </w:p>
+        </w:tc>
+        <w:tc>
+          <w:tcPr>
+            <w:tcW w:w="0" w:type="auto"/>
+            <w:hideMark/>
+          </w:tcPr>
+          <w:p>
+            <w:pPr>
+              <w:spacing w:after="160" w:line="278" w:lineRule="auto"/>
+            </w:pPr>
+            <w:r>
+              <w:t>Product configuration page opens for P123</w:t>
+            </w:r>
+          </w:p>
+        </w:tc>
+        <w:tc>
+          <w:tcPr>
+            <w:tcW w:w="0" w:type="auto"/>
+            <w:hideMark/>
+          </w:tcPr>
+          <w:p>
+            <w:pPr>
+              <w:spacing w:after="160" w:line="278" w:lineRule="auto"/>
+            </w:pPr>
+            <w:r>
+              <w:t>High</w:t>
+            </w:r>
+          </w:p>
+        </w:tc>
+        <w:tc>
+          <w:tcPr>
+            <w:tcW w:w="0" w:type="auto"/>
+            <w:hideMark/>
+          </w:tcPr>
+          <w:p>
+            <w:pPr>
+              <w:spacing w:after="160" w:line="278" w:lineRule="auto"/>
+            </w:pPr>
+            <w:r>
+              <w:t>Functional</w:t>
+            </w:r>
+          </w:p>
+        </w:tc>
+      </w:tr>
+      <w:tr>
+        <w:tc>
+          <w:tcPr>
+            <w:tcW w:w="0" w:type="auto"/>
+            <w:hideMark/>
+          </w:tcPr>
+          <w:p>
+            <w:pPr>
+              <w:spacing w:after="160" w:line="278" w:lineRule="auto"/>
+            </w:pPr>
+            <w:r>
+              <w:t>Product Configuration</w:t>
+            </w:r>
+          </w:p>
+        </w:tc>
+        <w:tc>
+          <w:tcPr>
+            <w:tcW w:w="0" w:type="auto"/>
+            <w:hideMark/>
+          </w:tcPr>
+          <w:p>
+            <w:pPr>
+              <w:spacing w:after="160" w:line="278" w:lineRule="auto"/>
+            </w:pPr>
+            <w:r>
+              <w:t>3.1.1.5</w:t>
+            </w:r>
+          </w:p>
+        </w:tc>
+        <w:tc>
+          <w:tcPr>
+            <w:tcW w:w="0" w:type="auto"/>
+            <w:hideMark/>
+          </w:tcPr>
+          <w:p>
+            <w:pPr>
+              <w:spacing w:after="160" w:line="278" w:lineRule="auto"/>
+            </w:pPr>
+            <w:r>
+              <w:t>TC_PC_003_NEG</w:t>
+            </w:r>
+          </w:p>
+        </w:tc>
+        <w:tc>
+          <w:tcPr>
+            <w:tcW w:w="0" w:type="auto"/>
+            <w:hideMark/>
+          </w:tcPr>
+          <w:p>
+            <w:pPr>
+              <w:spacing w:after="160" w:line="278" w:lineRule="auto"/>
+            </w:pPr>
+            <w:r>
+              <w:t xml:space="preserve">Verify system notifies user of configuration </w:t>
+            </w:r>
+            <w:r>
+              <w:lastRenderedPageBreak/>
+              <w:t>conflicts</w:t>
+            </w:r>
+          </w:p>
+        </w:tc>
+        <w:tc>
+          <w:tcPr>
+            <w:tcW w:w="0" w:type="auto"/>
+            <w:hideMark/>
+          </w:tcPr>
+          <w:p>
+            <w:pPr>
+              <w:spacing w:after="160" w:line="278" w:lineRule="auto"/>
+            </w:pPr>
+            <w:r>
+              <w:lastRenderedPageBreak/>
+              <w:t>User is configuring product</w:t>
+            </w:r>
+          </w:p>
+        </w:tc>
+        <w:tc>
+          <w:tcPr>
+            <w:tcW w:w="0" w:type="auto"/>
+            <w:hideMark/>
+          </w:tcPr>
+          <w:p>
+            <w:pPr>
+              <w:spacing w:after="160" w:line="278" w:lineRule="auto"/>
+            </w:pPr>
+            <w:r>
+              <w:t>Select incompatible components</w:t>
+            </w:r>
+          </w:p>
+        </w:tc>
+        <w:tc>
+          <w:tcPr>
+            <w:tcW w:w="0" w:type="auto"/>
+            <w:hideMark/>
+          </w:tcPr>
+          <w:p>
+            <w:pPr>
+              <w:spacing w:after="160" w:line="278" w:lineRule="auto"/>
+            </w:pPr>
+            <w:r>
+              <w:t>1. Add incompatible components&lt;br&gt;2. Attempt to proceed</w:t>
+            </w:r>
+          </w:p>
+        </w:tc>
+        <w:tc>
+          <w:tcPr>
+            <w:tcW w:w="0" w:type="auto"/>
+            <w:hideMark/>
+          </w:tcPr>
+          <w:p>
+            <w:pPr>
+              <w:spacing w:after="160" w:line="278" w:lineRule="auto"/>
+            </w:pPr>
+            <w:r>
+              <w:t>System displays conflict notification</w:t>
+            </w:r>
+          </w:p>
+        </w:tc>
+        <w:tc>
+          <w:tcPr>
+            <w:tcW w:w="0" w:type="auto"/>
+            <w:hideMark/>
+          </w:tcPr>
+          <w:p>
+            <w:pPr>
+              <w:spacing w:after="160" w:line="278" w:lineRule="auto"/>
+            </w:pPr>
+            <w:r>
+              <w:t>High</w:t>
+            </w:r>
+          </w:p>
+        </w:tc>
+        <w:tc>
+          <w:tcPr>
+            <w:tcW w:w="0" w:type="auto"/>
+            <w:hideMark/>
+          </w:tcPr>
+          <w:p>
+            <w:pPr>
+              <w:spacing w:after="160" w:line="278" w:lineRule="auto"/>
+            </w:pPr>
+            <w:r>
+              <w:t>Functional</w:t>
+            </w:r>
+          </w:p>
+        </w:tc>
+      </w:tr>
+      <w:tr>
+        <w:tc>
+          <w:tcPr>
+            <w:tcW w:w="0" w:type="auto"/>
+            <w:hideMark/>
+          </w:tcPr>
+          <w:p>
+            <w:pPr>
+              <w:spacing w:after="160" w:line="278" w:lineRule="auto"/>
+            </w:pPr>
+            <w:r>
+              <w:t>Product Configuration</w:t>
+            </w:r>
+          </w:p>
+        </w:tc>
+        <w:tc>
+          <w:tcPr>
+            <w:tcW w:w="0" w:type="auto"/>
+            <w:hideMark/>
+          </w:tcPr>
+          <w:p>
+            <w:pPr>
+              <w:spacing w:after="160" w:line="278" w:lineRule="auto"/>
+            </w:pPr>
+            <w:r>
+              <w:t>3.1.1.4</w:t>
+            </w:r>
+          </w:p>
+        </w:tc>
+        <w:tc>
+          <w:tcPr>
+            <w:tcW w:w="0" w:type="auto"/>
+            <w:hideMark/>
+          </w:tcPr>
+          <w:p>
+            <w:pPr>
+              <w:spacing w:after="160" w:line="278" w:lineRule="auto"/>
+            </w:pPr>
+            <w:r>
+              <w:t>TC_PC_004_BV</w:t>
+            </w:r>
+          </w:p>
+        </w:tc>
+        <w:tc>
+          <w:tcPr>
+            <w:tcW w:w="0" w:type="auto"/>
+            <w:hideMark/>
+          </w:tcPr>
+          <w:p>
+            <w:pPr>
+              <w:spacing w:after="160" w:line="278" w:lineRule="auto"/>
+            </w:pPr>
+            <w:r>
+              <w:t>Verify adding maximum allowed components</w:t>
+            </w:r>
+          </w:p>
+        </w:tc>
+        <w:tc>
+          <w:tcPr>
+            <w:tcW w:w="0" w:type="auto"/>
+            <w:hideMark/>
+          </w:tcPr>
+          <w:p>
+            <w:pPr>
+              <w:spacing w:after="160" w:line="278" w:lineRule="auto"/>
+            </w:pPr>
+            <w:r>
+              <w:t>User is configuring product</w:t>
+            </w:r>
+          </w:p>
+        </w:tc>
+        <w:tc>
+          <w:tcPr>
+            <w:tcW w:w="0" w:type="auto"/>
+            <w:hideMark/>
+          </w:tcPr>
+          <w:p>
+            <w:pPr>
+              <w:spacing w:after="160" w:line="278" w:lineRule="auto"/>
+            </w:pPr>
+            <w:r>
+              <w:t>Max components = 10</w:t>
+            </w:r>
+          </w:p>
+        </w:tc>
+        <w:tc>
+          <w:tcPr>
+            <w:tcW w:w="0" w:type="auto"/>
+            <w:hideMark/>
+          </w:tcPr>
+          <w:p>
+            <w:pPr>
+              <w:spacing w:after="160" w:line="278" w:lineRule="auto"/>
+            </w:pPr>
+            <w:r>
+              <w:t>1. Add 10 components&lt;br&gt;2. Attempt to add 11th</w:t>
+            </w:r>
+          </w:p>
+        </w:tc>
+        <w:tc>
+          <w:tcPr>
+            <w:tcW w:w="0" w:type="auto"/>
+            <w:hideMark/>
+          </w:tcPr>
+          <w:p>
+            <w:pPr>
+              <w:spacing w:after="160" w:line="278" w:lineRule="auto"/>
+            </w:pPr>
+            <w:r>
+              <w:t>System allows up to 10, rejects 11th</w:t>
+            </w:r>
+          </w:p>
+        </w:tc>
+        <w:tc>
+          <w:tcPr>
+            <w:tcW w:w="0" w:type="auto"/>
+            <w:hideMark/>
+          </w:tcPr>
+          <w:p>
+            <w:pPr>
+              <w:spacing w:after="160" w:line="278" w:lineRule="auto"/>
+            </w:pPr>
+            <w:r>
+              <w:t>Medium</w:t>
+            </w:r>
+          </w:p>
+        </w:tc>
+        <w:tc>
+          <w:tcPr>
+            <w:tcW w:w="0" w:type="auto"/>
+            <w:hideMark/>
+          </w:tcPr>
+          <w:p>
+            <w:pPr>
+              <w:spacing w:after="160" w:line="278" w:lineRule="auto"/>
+            </w:pPr>
+            <w:r>
+              <w:t>Functional</w:t>
+            </w:r>
+          </w:p>
+        </w:tc>
+      </w:tr>
+      <w:tr>
+        <w:tc>
+          <w:tcPr>
+            <w:tcW w:w="0" w:type="auto"/>
+            <w:hideMark/>
+          </w:tcPr>
+          <w:p>
+            <w:pPr>
+              <w:spacing w:after="160" w:line="278" w:lineRule="auto"/>
+            </w:pPr>
+            <w:r>
+              <w:t>Product Details</w:t>
+            </w:r>
+          </w:p>
+        </w:tc>
+        <w:tc>
+          <w:tcPr>
+            <w:tcW w:w="0" w:type="auto"/>
+            <w:hideMark/>
+          </w:tcPr>
+          <w:p>
+            <w:pPr>
+              <w:spacing w:after="160" w:line="278" w:lineRule="auto"/>
+            </w:pPr>
+            <w:r>
+              <w:t>3.1.2.1</w:t>
+            </w:r>
+          </w:p>
+        </w:tc>
+        <w:tc>
+          <w:tcPr>
+            <w:tcW w:w="0" w:type="auto"/>
+            <w:hideMark/>
+          </w:tcPr>
+          <w:p>
+            <w:pPr>
+              <w:spacing w:after="160" w:line="278" w:lineRule="auto"/>
+            </w:pPr>
+            <w:r>
+              <w:t>TC_PD_001</w:t>
+            </w:r>
+          </w:p>
+        </w:tc>
+        <w:tc>
+          <w:tcPr>
+            <w:tcW w:w="0" w:type="auto"/>
+            <w:hideMark/>
+          </w:tcPr>
+          <w:p>
+            <w:pPr>
+              <w:spacing w:after="160" w:line="278" w:lineRule="auto"/>
+            </w:pPr>
+            <w:r>
+              <w:t>Verify detailed product info is displayed</w:t>
+            </w:r>
+          </w:p>
+        </w:tc>
+        <w:tc>
+          <w:tcPr>
+            <w:tcW w:w="0" w:type="auto"/>
+            <w:hideMark/>
+          </w:tcPr>
+          <w:p>
+            <w:pPr>
+              <w:spacing w:after="160" w:line="278" w:lineRule="auto"/>
+            </w:pPr>
+            <w:r>
+              <w:t>Product exists in DB</w:t>
+            </w:r>
+          </w:p>
+        </w:tc>
+        <w:tc>
+          <w:tcPr>
+            <w:tcW w:w="0" w:type="auto"/>
+            <w:hideMark/>
+          </w:tcPr>
+          <w:p>
+            <w:pPr>
+              <w:spacing w:after="160" w:line="278" w:lineRule="auto"/>
+            </w:pPr>
+            <w:r>
+              <w:t>Product ID: P456</w:t>
+            </w:r>
+          </w:p>
+        </w:tc>
+        <w:tc>
+          <w:tcPr>
+            <w:tcW w:w="0" w:type="auto"/>
+            <w:hideMark/>
+          </w:tcPr>
+          <w:p>
+            <w:pPr>
+              <w:spacing w:after="160" w:line="278" w:lineRule="auto"/>
+            </w:pPr>
+            <w:r>
+              <w:t>1. Search for P456&lt;br&gt;2. Click product</w:t>
+            </w:r>
+          </w:p>
+        </w:tc>
+        <w:tc>
+          <w:tcPr>
+            <w:tcW w:w="0" w:type="auto"/>
+            <w:hideMark/>
+          </w:tcPr>
+          <w:p>
+            <w:pPr>
+              <w:spacing w:after="160" w:line="278" w:lineRule="auto"/>
+            </w:pPr>
+            <w:r>
+              <w:t>Detailed info page is displayed</w:t>
+            </w:r>
+          </w:p>
+        </w:tc>
+        <w:tc>
+          <w:tcPr>
+            <w:tcW w:w="0" w:type="auto"/>
+            <w:hideMark/>
+          </w:tcPr>
+          <w:p>
+            <w:pPr>
+              <w:spacing w:after="160" w:line="278" w:lineRule="auto"/>
+            </w:pPr>
+            <w:r>
+              <w:t>High</w:t>
+            </w:r>
+          </w:p>
+        </w:tc>
+        <w:tc>
+          <w:tcPr>
+            <w:tcW w:w="0" w:type="auto"/>
+            <w:hideMark/>
+          </w:tcPr>
+          <w:p>
+            <w:pPr>
+              <w:spacing w:after="160" w:line="278" w:lineRule="auto"/>
+            </w:pPr>
+            <w:r>
+              <w:t>Functional</w:t>
+            </w:r>
+          </w:p>
+        </w:tc>
+      </w:tr>
+      <w:tr>
+        <w:tc>
+          <w:tcPr>
+            <w:tcW w:w="0" w:type="auto"/>
+            <w:hideMark/>
+          </w:tcPr>
+          <w:p>
+            <w:pPr>
+              <w:spacing w:after="160" w:line="278" w:lineRule="auto"/>
+            </w:pPr>
+            <w:r>
+              <w:t>Search</w:t>
+            </w:r>
+          </w:p>
+        </w:tc>
+        <w:tc>
+          <w:tcPr>
+            <w:tcW w:w="0" w:type="auto"/>
+            <w:hideMark/>
+          </w:tcPr>
+          <w:p>
+            <w:pPr>
+              <w:spacing w:after="160" w:line="278" w:lineRule="auto"/>
+            </w:pPr>
+            <w:r>
+              <w:t>3.1.4</w:t>
+            </w:r>
+          </w:p>
+        </w:tc>
+        <w:tc>
+          <w:tcPr>
+            <w:tcW w:w="0" w:type="auto"/>
+            <w:hideMark/>
+          </w:tcPr>
+          <w:p>
+            <w:pPr>
+              <w:spacing w:after="160" w:line="278" w:lineRule="auto"/>
+            </w:pPr>
+            <w:r>
+              <w:t>TC_SR_001</w:t>
+            </w:r>
+          </w:p>
+        </w:tc>
+        <w:tc>
+          <w:tcPr>
+            <w:tcW w:w="0" w:type="auto"/>
+            <w:hideMark/>
+          </w:tcPr>
+          <w:p>
+            <w:pPr>
+              <w:spacing w:after="160" w:line="278" w:lineRule="auto"/>
+            </w:pPr>
+            <w:r>
+              <w:t>Verify search returns matching products</w:t>
+            </w:r>
+          </w:p>
+        </w:tc>
+        <w:tc>
+          <w:tcPr>
+            <w:tcW w:w="0" w:type="auto"/>
+            <w:hideMark/>
+          </w:tcPr>
+          <w:p>
+            <w:pPr>
+              <w:spacing w:after="160" w:line="278" w:lineRule="auto"/>
+            </w:pPr>
+            <w:r>
+              <w:t>Products exist</w:t>
+            </w:r>
+          </w:p>
+        </w:tc>
+        <w:tc>
+          <w:tcPr>
+            <w:tcW w:w="0" w:type="auto"/>
+            <w:hideMark/>
+          </w:tcPr>
+          <w:p>
+            <w:pPr>
+              <w:spacing w:after="160" w:line="278" w:lineRule="auto"/>
+            </w:pPr>
+            <w:r>
+              <w:t>Search term: “Laptop”</w:t>
+            </w:r>
+          </w:p>
+        </w:tc>
+        <w:tc>
+          <w:tcPr>
+            <w:tcW w:w="0" w:type="auto"/>
+            <w:hideMark/>
+          </w:tcPr>
+          <w:p>
+            <w:pPr>
+              <w:spacing w:after="160" w:line="278" w:lineRule="auto"/>
+            </w:pPr>
+            <w:r>
+              <w:t>1. Enter “Laptop” in search&lt;br&gt;2. Click search</w:t>
+            </w:r>
+          </w:p>
+        </w:tc>
+        <w:tc>
+          <w:tcPr>
+            <w:tcW w:w="0" w:type="auto"/>
+            <w:hideMark/>
+          </w:tcPr>
+          <w:p>
+            <w:pPr>
+              <w:spacing w:after="160" w:line="278" w:lineRule="auto"/>
+            </w:pPr>
+            <w:r>
+              <w:t>Matching products displayed (max 10 per page)</w:t>
+            </w:r>
+          </w:p>
+        </w:tc>
+        <w:tc>
+          <w:tcPr>
+            <w:tcW w:w="0" w:type="auto"/>
+            <w:hideMark/>
+          </w:tcPr>
+          <w:p>
+            <w:pPr>
+              <w:spacing w:after="160" w:line="278" w:lineRule="auto"/>
+            </w:pPr>
+            <w:r>
+              <w:t>High</w:t>
+            </w:r>
+          </w:p>
+        </w:tc>
+        <w:tc>
+          <w:tcPr>
+            <w:tcW w:w="0" w:type="auto"/>
+            <w:hideMark/>
+          </w:tcPr>
+          <w:p>
+            <w:pPr>
+              <w:spacing w:after="160" w:line="278" w:lineRule="auto"/>
+            </w:pPr>
+            <w:r>
+              <w:t>Functional</w:t>
+            </w:r>
+          </w:p>
+        </w:tc>
+      </w:tr>
+      <w:tr>
+        <w:tc>
+          <w:tcPr>
+            <w:tcW w:w="0" w:type="auto"/>
+            <w:hideMark/>
+          </w:tcPr>
+          <w:p>
+            <w:pPr>
+              <w:spacing w:after="160" w:line="278" w:lineRule="auto"/>
+            </w:pPr>
+            <w:r>
+              <w:t>Search</w:t>
+            </w:r>
+          </w:p>
+        </w:tc>
+        <w:tc>
+          <w:tcPr>
+            <w:tcW w:w="0" w:type="auto"/>
+            <w:hideMark/>
+          </w:tcPr>
+          <w:p>
+            <w:pPr>
+              <w:spacing w:after="160" w:line="278" w:lineRule="auto"/>
+            </w:pPr>
+            <w:r>
+              <w:t>3.1.4</w:t>
+            </w:r>
+          </w:p>
+        </w:tc>
+        <w:tc>
+          <w:tcPr>
+            <w:tcW w:w="0" w:type="auto"/>
+            <w:hideMark/>
+          </w:tcPr>
+          <w:p>
+            <w:pPr>
+              <w:spacing w:after="160" w:line="278" w:lineRule="auto"/>
+            </w:pPr>
+            <w:r>
+              <w:t>TC_SR_002_NEG</w:t>
+            </w:r>
+          </w:p>
+        </w:tc>
+        <w:tc>
+          <w:tcPr>
+            <w:tcW w:w="0" w:type="auto"/>
+            <w:hideMark/>
+          </w:tcPr>
+          <w:p>
+            <w:pPr>
+              <w:spacing w:after="160" w:line="278" w:lineRule="auto"/>
+            </w:pPr>
+            <w:r>
+              <w:t>Verify search with no matches</w:t>
+            </w:r>
+          </w:p>
+        </w:tc>
+        <w:tc>
+          <w:tcPr>
+            <w:tcW w:w="0" w:type="auto"/>
+            <w:hideMark/>
+          </w:tcPr>
+          <w:p>
+            <w:pPr>
+              <w:spacing w:after="160" w:line="278" w:lineRule="auto"/>
+            </w:pPr>
+            <w:r>
+              <w:t>Products exist</w:t>
+            </w:r>
+          </w:p>
+        </w:tc>
+        <w:tc>
+          <w:tcPr>
+            <w:tcW w:w="0" w:type="auto"/>
+            <w:hideMark/>
+          </w:tcPr>
+          <w:p>
+            <w:pPr>
+              <w:spacing w:after="160" w:line="278" w:lineRule="auto"/>
+            </w:pPr>
+            <w:r>
+              <w:t>Search term: “XYZ123”</w:t>
+            </w:r>
+          </w:p>
+        </w:tc>
+        <w:tc>
+          <w:tcPr>
+            <w:tcW w:w="0" w:type="auto"/>
+            <w:hideMark/>
+          </w:tcPr>
+          <w:p>
+            <w:pPr>
+              <w:spacing w:after="160" w:line="278" w:lineRule="auto"/>
+            </w:pPr>
+            <w:r>
+              <w:t>1. Enter “XYZ123”&lt;br&gt;2. Click search</w:t>
+            </w:r>
+          </w:p>
+        </w:tc>
+        <w:tc>
+          <w:tcPr>
+            <w:tcW w:w="0" w:type="auto"/>
+            <w:hideMark/>
+          </w:tcPr>
+          <w:p>
+            <w:pPr>
+              <w:spacing w:after="160" w:line="278" w:lineRule="auto"/>
+            </w:pPr>
+            <w:r>
+              <w:t xml:space="preserve">“No matching products found” </w:t>
+            </w:r>
+            <w:r>
+              <w:lastRenderedPageBreak/>
+              <w:t>message displayed</w:t>
+            </w:r>
+          </w:p>
+        </w:tc>
+        <w:tc>
+          <w:tcPr>
+            <w:tcW w:w="0" w:type="auto"/>
+            <w:hideMark/>
+          </w:tcPr>
+          <w:p>
+            <w:pPr>
+              <w:spacing w:after="160" w:line="278" w:lineRule="auto"/>
+            </w:pPr>
+            <w:r>
+              <w:lastRenderedPageBreak/>
+              <w:t>Medium</w:t>
+            </w:r>
+          </w:p>
+        </w:tc>
+        <w:tc>
+          <w:tcPr>
+            <w:tcW w:w="0" w:type="auto"/>
+            <w:hideMark/>
+          </w:tcPr>
+          <w:p>
+            <w:pPr>
+              <w:spacing w:after="160" w:line="278" w:lineRule="auto"/>
+            </w:pPr>
+            <w:r>
+              <w:t>Functional</w:t>
+            </w:r>
+          </w:p>
+        </w:tc>
+      </w:tr>
+      <w:tr>
+        <w:tc>
+          <w:tcPr>
+            <w:tcW w:w="0" w:type="auto"/>
+            <w:hideMark/>
+          </w:tcPr>
+          <w:p>
+            <w:pPr>
+              <w:spacing w:after="160" w:line="278" w:lineRule="auto"/>
+            </w:pPr>
+            <w:r>
+              <w:t>Search</w:t>
+            </w:r>
+          </w:p>
+        </w:tc>
+        <w:tc>
+          <w:tcPr>
+            <w:tcW w:w="0" w:type="auto"/>
+            <w:hideMark/>
+          </w:tcPr>
+          <w:p>
+            <w:pPr>
+              <w:spacing w:after="160" w:line="278" w:lineRule="auto"/>
+            </w:pPr>
+            <w:r>
+              <w:t>3.1.4</w:t>
+            </w:r>
+          </w:p>
+        </w:tc>
+        <w:tc>
+          <w:tcPr>
+            <w:tcW w:w="0" w:type="auto"/>
+            <w:hideMark/>
+          </w:tcPr>
+          <w:p>
+            <w:pPr>
+              <w:spacing w:after="160" w:line="278" w:lineRule="auto"/>
+            </w:pPr>
+            <w:r>
+              <w:t>TC_SR_003_BV</w:t>
+            </w:r>
+          </w:p>
+        </w:tc>
+        <w:tc>
+          <w:tcPr>
+            <w:tcW w:w="0" w:type="auto"/>
+            <w:hideMark/>
+          </w:tcPr>
+          <w:p>
+            <w:pPr>
+              <w:spacing w:after="160" w:line="278" w:lineRule="auto"/>
+            </w:pPr>
+            <w:r>
+              <w:t>Verify search result pagination</w:t>
+            </w:r>
+          </w:p>
+        </w:tc>
+        <w:tc>
+          <w:tcPr>
+            <w:tcW w:w="0" w:type="auto"/>
+            <w:hideMark/>
+          </w:tcPr>
+          <w:p>
+            <w:pPr>
+              <w:spacing w:after="160" w:line="278" w:lineRule="auto"/>
+            </w:pPr>
+            <w:r>
+              <w:t>&gt;10 matching products exist</w:t>
+            </w:r>
+          </w:p>
+        </w:tc>
+        <w:tc>
+          <w:tcPr>
+            <w:tcW w:w="0" w:type="auto"/>
+            <w:hideMark/>
+          </w:tcPr>
+          <w:p>
+            <w:pPr>
+              <w:spacing w:after="160" w:line="278" w:lineRule="auto"/>
+            </w:pPr>
+            <w:r>
+              <w:t>Search term: “Phone”</w:t>
+            </w:r>
+          </w:p>
+        </w:tc>
+        <w:tc>
+          <w:tcPr>
+            <w:tcW w:w="0" w:type="auto"/>
+            <w:hideMark/>
+          </w:tcPr>
+          <w:p>
+            <w:pPr>
+              <w:spacing w:after="160" w:line="278" w:lineRule="auto"/>
+            </w:pPr>
+            <w:r>
+              <w:t>1. Search “Phone”&lt;br&gt;2. Navigate to next page</w:t>
+            </w:r>
+          </w:p>
+        </w:tc>
+        <w:tc>
+          <w:tcPr>
+            <w:tcW w:w="0" w:type="auto"/>
+            <w:hideMark/>
+          </w:tcPr>
+          <w:p>
+            <w:pPr>
+              <w:spacing w:after="160" w:line="278" w:lineRule="auto"/>
+            </w:pPr>
+            <w:r>
+              <w:t>Next set of results displayed</w:t>
+            </w:r>
+          </w:p>
+        </w:tc>
+        <w:tc>
+          <w:tcPr>
+            <w:tcW w:w="0" w:type="auto"/>
+            <w:hideMark/>
+          </w:tcPr>
+          <w:p>
+            <w:pPr>
+              <w:spacing w:after="160" w:line="278" w:lineRule="auto"/>
+            </w:pPr>
+            <w:r>
+              <w:t>Medium</w:t>
+            </w:r>
+          </w:p>
+        </w:tc>
+        <w:tc>
+          <w:tcPr>
+            <w:tcW w:w="0" w:type="auto"/>
+            <w:hideMark/>
+          </w:tcPr>
+          <w:p>
+            <w:pPr>
+              <w:spacing w:after="160" w:line="278" w:lineRule="auto"/>
+            </w:pPr>
+            <w:r>
+              <w:t>Functional</w:t>
+            </w:r>
+          </w:p>
+        </w:tc>
+      </w:tr>
+      <w:tr>
+        <w:tc>
+          <w:tcPr>
+            <w:tcW w:w="0" w:type="auto"/>
+            <w:hideMark/>
+          </w:tcPr>
+          <w:p>
+            <w:pPr>
+              <w:spacing w:after="160" w:line="278" w:lineRule="auto"/>
+            </w:pPr>
+            <w:r>
+              <w:t>Customer Profile</w:t>
+            </w:r>
+          </w:p>
+        </w:tc>
+        <w:tc>
+          <w:tcPr>
+            <w:tcW w:w="0" w:type="auto"/>
+            <w:hideMark/>
+          </w:tcPr>
+          <w:p>
+            <w:pPr>
+              <w:spacing w:after="160" w:line="278" w:lineRule="auto"/>
+            </w:pPr>
+            <w:r>
+              <w:t>3.1.5</w:t>
+            </w:r>
+          </w:p>
+        </w:tc>
+        <w:tc>
+          <w:tcPr>
+            <w:tcW w:w="0" w:type="auto"/>
+            <w:hideMark/>
+          </w:tcPr>
+          <w:p>
+            <w:pPr>
+              <w:spacing w:after="160" w:line="278" w:lineRule="auto"/>
+            </w:pPr>
+            <w:r>
+              <w:t>TC_CP_001</w:t>
+            </w:r>
+          </w:p>
+        </w:tc>
+        <w:tc>
+          <w:tcPr>
+            <w:tcW w:w="0" w:type="auto"/>
+            <w:hideMark/>
+          </w:tcPr>
+          <w:p>
+            <w:pPr>
+              <w:spacing w:after="160" w:line="278" w:lineRule="auto"/>
+            </w:pPr>
+            <w:r>
+              <w:t>Verify profile creation</w:t>
+            </w:r>
+          </w:p>
+        </w:tc>
+        <w:tc>
+          <w:tcPr>
+            <w:tcW w:w="0" w:type="auto"/>
+            <w:hideMark/>
+          </w:tcPr>
+          <w:p>
+            <w:pPr>
+              <w:spacing w:after="160" w:line="278" w:lineRule="auto"/>
+            </w:pPr>
+            <w:r>
+              <w:t>User not logged in</w:t>
+            </w:r>
+          </w:p>
+        </w:tc>
+        <w:tc>
+          <w:tcPr>
+            <w:tcW w:w="0" w:type="auto"/>
+            <w:hideMark/>
+          </w:tcPr>
+          <w:p>
+            <w:pPr>
+              <w:spacing w:after="160" w:line="278" w:lineRule="auto"/>
+            </w:pPr>
+            <w:r>
+              <w:t>Name, Email, Password</w:t>
+            </w:r>
+          </w:p>
+        </w:tc>
+        <w:tc>
+          <w:tcPr>
+            <w:tcW w:w="0" w:type="auto"/>
+            <w:hideMark/>
+          </w:tcPr>
+          <w:p>
+            <w:pPr>
+              <w:spacing w:after="160" w:line="278" w:lineRule="auto"/>
+            </w:pPr>
+            <w:r>
+              <w:t>1. Click “Register”&lt;br&gt;2. Enter details&lt;br&gt;3. Submit</w:t>
+            </w:r>
+          </w:p>
+        </w:tc>
+        <w:tc>
+          <w:tcPr>
+            <w:tcW w:w="0" w:type="auto"/>
+            <w:hideMark/>
+          </w:tcPr>
+          <w:p>
+            <w:pPr>
+              <w:spacing w:after="160" w:line="278" w:lineRule="auto"/>
+            </w:pPr>
+            <w:r>
+              <w:t>Profile created, confirmation shown</w:t>
+            </w:r>
+          </w:p>
+        </w:tc>
+        <w:tc>
+          <w:tcPr>
+            <w:tcW w:w="0" w:type="auto"/>
+            <w:hideMark/>
+          </w:tcPr>
+          <w:p>
+            <w:pPr>
+              <w:spacing w:after="160" w:line="278" w:lineRule="auto"/>
+            </w:pPr>
+            <w:r>
+              <w:t>High</w:t>
+            </w:r>
+          </w:p>
+        </w:tc>
+        <w:tc>
+          <w:tcPr>
+            <w:tcW w:w="0" w:type="auto"/>
+            <w:hideMark/>
+          </w:tcPr>
+          <w:p>
+            <w:pPr>
+              <w:spacing w:after="160" w:line="278" w:lineRule="auto"/>
+            </w:pPr>
+            <w:r>
+              <w:t>Functional</w:t>
+            </w:r>
+          </w:p>
+        </w:tc>
+      </w:tr>
+      <w:tr>
+        <w:tc>
+          <w:tcPr>
+            <w:tcW w:w="0" w:type="auto"/>
+            <w:hideMark/>
+          </w:tcPr>
+          <w:p>
+            <w:pPr>
+              <w:spacing w:after="160" w:line="278" w:lineRule="auto"/>
+            </w:pPr>
+            <w:r>
+              <w:t>Customer Profile</w:t>
+            </w:r>
+          </w:p>
+        </w:tc>
+        <w:tc>
+          <w:tcPr>
+            <w:tcW w:w="0" w:type="auto"/>
+            <w:hideMark/>
+          </w:tcPr>
+          <w:p>
+            <w:pPr>
+              <w:spacing w:after="160" w:line="278" w:lineRule="auto"/>
+            </w:pPr>
+            <w:r>
+              <w:t>3.1.5</w:t>
+            </w:r>
+          </w:p>
+        </w:tc>
+        <w:tc>
+          <w:tcPr>
+            <w:tcW w:w="0" w:type="auto"/>
+            <w:hideMark/>
+          </w:tcPr>
+          <w:p>
+            <w:pPr>
+              <w:spacing w:after="160" w:line="278" w:lineRule="auto"/>
+            </w:pPr>
+            <w:r>
+              <w:t>TC_CP_002_NEG</w:t>
+            </w:r>
+          </w:p>
+        </w:tc>
+        <w:tc>
+          <w:tcPr>
+            <w:tcW w:w="0" w:type="auto"/>
+            <w:hideMark/>
+          </w:tcPr>
+          <w:p>
+            <w:pPr>
+              <w:spacing w:after="160" w:line="278" w:lineRule="auto"/>
+            </w:pPr>
+            <w:r>
+              <w:t>Verify login with invalid credentials</w:t>
+            </w:r>
+          </w:p>
+        </w:tc>
+        <w:tc>
+          <w:tcPr>
+            <w:tcW w:w="0" w:type="auto"/>
+            <w:hideMark/>
+          </w:tcPr>
+          <w:p>
+            <w:pPr>
+              <w:spacing w:after="160" w:line="278" w:lineRule="auto"/>
+            </w:pPr>
+            <w:r>
+              <w:t>User exists</w:t>
+            </w:r>
+          </w:p>
+        </w:tc>
+        <w:tc>
+          <w:tcPr>
+            <w:tcW w:w="0" w:type="auto"/>
+            <w:hideMark/>
+          </w:tcPr>
+          <w:p>
+            <w:pPr>
+              <w:spacing w:after="160" w:line="278" w:lineRule="auto"/>
+            </w:pPr>
+            <w:r>
+              <w:t>Email: valid, Password: wrong</w:t>
+            </w:r>
+          </w:p>
+        </w:tc>
+        <w:tc>
+          <w:tcPr>
+            <w:tcW w:w="0" w:type="auto"/>
+            <w:hideMark/>
+          </w:tcPr>
+          <w:p>
+            <w:pPr>
+              <w:spacing w:after="160" w:line="278" w:lineRule="auto"/>
+            </w:pPr>
+            <w:r>
+              <w:t>1. Enter credentials&lt;br&gt;2. Click login</w:t>
+            </w:r>
+          </w:p>
+        </w:tc>
+        <w:tc>
+          <w:tcPr>
+            <w:tcW w:w="0" w:type="auto"/>
+            <w:hideMark/>
+          </w:tcPr>
+          <w:p>
+            <w:pPr>
+              <w:spacing w:after="160" w:line="278" w:lineRule="auto"/>
+            </w:pPr>
+            <w:r>
+              <w:t>Error message displayed</w:t>
+            </w:r>
+          </w:p>
+        </w:tc>
+        <w:tc>
+          <w:tcPr>
+            <w:tcW w:w="0" w:type="auto"/>
+            <w:hideMark/>
+          </w:tcPr>
+          <w:p>
+            <w:pPr>
+              <w:spacing w:after="160" w:line="278" w:lineRule="auto"/>
+            </w:pPr>
+            <w:r>
+              <w:t>High</w:t>
+            </w:r>
+          </w:p>
+        </w:tc>
+        <w:tc>
+          <w:tcPr>
+            <w:tcW w:w="0" w:type="auto"/>
+            <w:hideMark/>
+          </w:tcPr>
+          <w:p>
+            <w:pPr>
+              <w:spacing w:after="160" w:line="278" w:lineRule="auto"/>
+            </w:pPr>
+            <w:r>
+              <w:t>Functional</w:t>
+            </w:r>
+          </w:p>
+        </w:tc>
+      </w:tr>
+      <w:tr>
+        <w:tc>
+          <w:tcPr>
+            <w:tcW w:w="0" w:type="auto"/>
+            <w:hideMark/>
+          </w:tcPr>
+          <w:p>
+            <w:pPr>
+              <w:spacing w:after="160" w:line="278" w:lineRule="auto"/>
+            </w:pPr>
+            <w:r>
+              <w:t>Shopping Cart</w:t>
+            </w:r>
+          </w:p>
+        </w:tc>
+        <w:tc>
+          <w:tcPr>
+            <w:tcW w:w="0" w:type="auto"/>
+            <w:hideMark/>
+          </w:tcPr>
+          <w:p>
+            <w:pPr>
+              <w:spacing w:after="160" w:line="278" w:lineRule="auto"/>
+            </w:pPr>
+            <w:r>
+              <w:t>3.1.10</w:t>
+            </w:r>
+          </w:p>
+        </w:tc>
+        <w:tc>
+          <w:tcPr>
+            <w:tcW w:w="0" w:type="auto"/>
+            <w:hideMark/>
+          </w:tcPr>
+          <w:p>
+            <w:pPr>
+              <w:spacing w:after="160" w:line="278" w:lineRule="auto"/>
+            </w:pPr>
+            <w:r>
+              <w:t>TC_SC_001</w:t>
+            </w:r>
+          </w:p>
+        </w:tc>
+        <w:tc>
+          <w:tcPr>
+            <w:tcW w:w="0" w:type="auto"/>
+            <w:hideMark/>
+          </w:tcPr>
+          <w:p>
+            <w:pPr>
+              <w:spacing w:after="160" w:line="278" w:lineRule="auto"/>
+            </w:pPr>
+            <w:r>
+              <w:t>Verify adding product to cart</w:t>
+            </w:r>
+          </w:p>
+        </w:tc>
+        <w:tc>
+          <w:tcPr>
+            <w:tcW w:w="0" w:type="auto"/>
+            <w:hideMark/>
+          </w:tcPr>
+          <w:p>
+            <w:pPr>
+              <w:spacing w:after="160" w:line="278" w:lineRule="auto"/>
+            </w:pPr>
+            <w:r>
+              <w:t>User logged in</w:t>
+            </w:r>
+          </w:p>
+        </w:tc>
+        <w:tc>
+          <w:tcPr>
+            <w:tcW w:w="0" w:type="auto"/>
+            <w:hideMark/>
+          </w:tcPr>
+          <w:p>
+            <w:pPr>
+              <w:spacing w:after="160" w:line="278" w:lineRule="auto"/>
+            </w:pPr>
+            <w:r>
+              <w:t>Product ID: P789</w:t>
+            </w:r>
+          </w:p>
+        </w:tc>
+        <w:tc>
+          <w:tcPr>
+            <w:tcW w:w="0" w:type="auto"/>
+            <w:hideMark/>
+          </w:tcPr>
+          <w:p>
+            <w:pPr>
+              <w:spacing w:after="160" w:line="278" w:lineRule="auto"/>
+            </w:pPr>
+            <w:r>
+              <w:t>1. View P789&lt;br&gt;2. Click “Add to Cart”</w:t>
+            </w:r>
+          </w:p>
+        </w:tc>
+        <w:tc>
+          <w:tcPr>
+            <w:tcW w:w="0" w:type="auto"/>
+            <w:hideMark/>
+          </w:tcPr>
+          <w:p>
+            <w:pPr>
+              <w:spacing w:after="160" w:line="278" w:lineRule="auto"/>
+            </w:pPr>
+            <w:r>
+              <w:t>Product appears in cart</w:t>
+            </w:r>
+          </w:p>
+        </w:tc>
+        <w:tc>
+          <w:tcPr>
+            <w:tcW w:w="0" w:type="auto"/>
+            <w:hideMark/>
+          </w:tcPr>
+          <w:p>
+            <w:pPr>
+              <w:spacing w:after="160" w:line="278" w:lineRule="auto"/>
+            </w:pPr>
+            <w:r>
+              <w:t>High</w:t>
+            </w:r>
+          </w:p>
+        </w:tc>
+        <w:tc>
+          <w:tcPr>
+            <w:tcW w:w="0" w:type="auto"/>
+            <w:hideMark/>
+          </w:tcPr>
+          <w:p>
+            <w:pPr>
+              <w:spacing w:after="160" w:line="278" w:lineRule="auto"/>
+            </w:pPr>
+            <w:r>
+              <w:t>Functional</w:t>
+            </w:r>
+          </w:p>
+        </w:tc>
+      </w:tr>
+      <w:tr>
+        <w:tc>
+          <w:tcPr>
+            <w:tcW w:w="0" w:type="auto"/>
+            <w:hideMark/>
+          </w:tcPr>
+          <w:p>
+            <w:pPr>
+              <w:spacing w:after="160" w:line="278" w:lineRule="auto"/>
+            </w:pPr>
+            <w:r>
+              <w:t>Shopping Cart</w:t>
+            </w:r>
+          </w:p>
+        </w:tc>
+        <w:tc>
+          <w:tcPr>
+            <w:tcW w:w="0" w:type="auto"/>
+            <w:hideMark/>
+          </w:tcPr>
+          <w:p>
+            <w:pPr>
+              <w:spacing w:after="160" w:line="278" w:lineRule="auto"/>
+            </w:pPr>
+            <w:r>
+              <w:t>3.1.10</w:t>
+            </w:r>
+          </w:p>
+        </w:tc>
+        <w:tc>
+          <w:tcPr>
+            <w:tcW w:w="0" w:type="auto"/>
+            <w:hideMark/>
+          </w:tcPr>
+          <w:p>
+            <w:pPr>
+              <w:spacing w:after="160" w:line="278" w:lineRule="auto"/>
+            </w:pPr>
+            <w:r>
+              <w:t>TC_SC_002_NEG</w:t>
+            </w:r>
+          </w:p>
+        </w:tc>
+        <w:tc>
+          <w:tcPr>
+            <w:tcW w:w="0" w:type="auto"/>
+            <w:hideMark/>
+          </w:tcPr>
+          <w:p>
+            <w:pPr>
+              <w:spacing w:after="160" w:line="278" w:lineRule="auto"/>
+            </w:pPr>
+            <w:r>
+              <w:t xml:space="preserve">Verify removing product from </w:t>
+            </w:r>
+            <w:r>
+              <w:lastRenderedPageBreak/>
+              <w:t>empty cart</w:t>
+            </w:r>
+          </w:p>
+        </w:tc>
+        <w:tc>
+          <w:tcPr>
+            <w:tcW w:w="0" w:type="auto"/>
+            <w:hideMark/>
+          </w:tcPr>
+          <w:p>
+            <w:pPr>
+              <w:spacing w:after="160" w:line="278" w:lineRule="auto"/>
+            </w:pPr>
+            <w:r>
+              <w:lastRenderedPageBreak/>
+              <w:t>Cart is empty</w:t>
+            </w:r>
+          </w:p>
+        </w:tc>
+        <w:tc>
+          <w:tcPr>
+            <w:tcW w:w="0" w:type="auto"/>
+            <w:hideMark/>
+          </w:tcPr>
+          <w:p>
+            <w:pPr>
+              <w:spacing w:after="160" w:line="278" w:lineRule="auto"/>
+            </w:pPr>
+            <w:r>
+              <w:t>N/A</w:t>
+            </w:r>
+          </w:p>
+        </w:tc>
+        <w:tc>
+          <w:tcPr>
+            <w:tcW w:w="0" w:type="auto"/>
+            <w:hideMark/>
+          </w:tcPr>
+          <w:p>
+            <w:pPr>
+              <w:spacing w:after="160" w:line="278" w:lineRule="auto"/>
+            </w:pPr>
+            <w:r>
+              <w:t>1. Go to cart&lt;br&gt;2. Click “Remove”</w:t>
+            </w:r>
+          </w:p>
+        </w:tc>
+        <w:tc>
+          <w:tcPr>
+            <w:tcW w:w="0" w:type="auto"/>
+            <w:hideMark/>
+          </w:tcPr>
+          <w:p>
+            <w:pPr>
+              <w:spacing w:after="160" w:line="278" w:lineRule="auto"/>
+            </w:pPr>
+            <w:r>
+              <w:t xml:space="preserve">System shows “No items </w:t>
+            </w:r>
+            <w:r>
+              <w:lastRenderedPageBreak/>
+              <w:t>in cart”</w:t>
+            </w:r>
+          </w:p>
+        </w:tc>
+        <w:tc>
+          <w:tcPr>
+            <w:tcW w:w="0" w:type="auto"/>
+            <w:hideMark/>
+          </w:tcPr>
+          <w:p>
+            <w:pPr>
+              <w:spacing w:after="160" w:line="278" w:lineRule="auto"/>
+            </w:pPr>
+            <w:r>
+              <w:lastRenderedPageBreak/>
+              <w:t>Low</w:t>
+            </w:r>
+          </w:p>
+        </w:tc>
+        <w:tc>
+          <w:tcPr>
+            <w:tcW w:w="0" w:type="auto"/>
+            <w:hideMark/>
+          </w:tcPr>
+          <w:p>
+            <w:pPr>
+              <w:spacing w:after="160" w:line="278" w:lineRule="auto"/>
+            </w:pPr>
+            <w:r>
+              <w:t>Functional</w:t>
+            </w:r>
+          </w:p>
+        </w:tc>
+      </w:tr>
+      <w:tr>
+        <w:tc>
+          <w:tcPr>
+            <w:tcW w:w="0" w:type="auto"/>
+            <w:hideMark/>
+          </w:tcPr>
+          <w:p>
+            <w:pPr>
+              <w:spacing w:after="160" w:line="278" w:lineRule="auto"/>
+            </w:pPr>
+            <w:r>
+              <w:t>Payment</w:t>
+            </w:r>
+          </w:p>
+        </w:tc>
+        <w:tc>
+          <w:tcPr>
+            <w:tcW w:w="0" w:type="auto"/>
+            <w:hideMark/>
+          </w:tcPr>
+          <w:p>
+            <w:pPr>
+              <w:spacing w:after="160" w:line="278" w:lineRule="auto"/>
+            </w:pPr>
+            <w:r>
+              <w:t>3.1.14</w:t>
+            </w:r>
+          </w:p>
+        </w:tc>
+        <w:tc>
+          <w:tcPr>
+            <w:tcW w:w="0" w:type="auto"/>
+            <w:hideMark/>
+          </w:tcPr>
+          <w:p>
+            <w:pPr>
+              <w:spacing w:after="160" w:line="278" w:lineRule="auto"/>
+            </w:pPr>
+            <w:r>
+              <w:t>TC_PM_001</w:t>
+            </w:r>
+          </w:p>
+        </w:tc>
+        <w:tc>
+          <w:tcPr>
+            <w:tcW w:w="0" w:type="auto"/>
+            <w:hideMark/>
+          </w:tcPr>
+          <w:p>
+            <w:pPr>
+              <w:spacing w:after="160" w:line="278" w:lineRule="auto"/>
+            </w:pPr>
+            <w:r>
+              <w:t>Verify multiple payment methods displayed</w:t>
+            </w:r>
+          </w:p>
+        </w:tc>
+        <w:tc>
+          <w:tcPr>
+            <w:tcW w:w="0" w:type="auto"/>
+            <w:hideMark/>
+          </w:tcPr>
+          <w:p>
+            <w:pPr>
+              <w:spacing w:after="160" w:line="278" w:lineRule="auto"/>
+            </w:pPr>
+            <w:r>
+              <w:t>User has items in cart</w:t>
+            </w:r>
+          </w:p>
+        </w:tc>
+        <w:tc>
+          <w:tcPr>
+            <w:tcW w:w="0" w:type="auto"/>
+            <w:hideMark/>
+          </w:tcPr>
+          <w:p>
+            <w:pPr>
+              <w:spacing w:after="160" w:line="278" w:lineRule="auto"/>
+            </w:pPr>
+            <w:r>
+              <w:t>N/A</w:t>
+            </w:r>
+          </w:p>
+        </w:tc>
+        <w:tc>
+          <w:tcPr>
+            <w:tcW w:w="0" w:type="auto"/>
+            <w:hideMark/>
+          </w:tcPr>
+          <w:p>
+            <w:pPr>
+              <w:spacing w:after="160" w:line="278" w:lineRule="auto"/>
+            </w:pPr>
+            <w:r>
+              <w:t>1. Proceed to checkout</w:t>
+            </w:r>
+          </w:p>
+        </w:tc>
+        <w:tc>
+          <w:tcPr>
+            <w:tcW w:w="0" w:type="auto"/>
+            <w:hideMark/>
+          </w:tcPr>
+          <w:p>
+            <w:pPr>
+              <w:spacing w:after="160" w:line="278" w:lineRule="auto"/>
+            </w:pPr>
+            <w:r>
+              <w:t>All available payment methods displayed</w:t>
+            </w:r>
+          </w:p>
+        </w:tc>
+        <w:tc>
+          <w:tcPr>
+            <w:tcW w:w="0" w:type="auto"/>
+            <w:hideMark/>
+          </w:tcPr>
+          <w:p>
+            <w:pPr>
+              <w:spacing w:after="160" w:line="278" w:lineRule="auto"/>
+            </w:pPr>
+            <w:r>
+              <w:t>High</w:t>
+            </w:r>
+          </w:p>
+        </w:tc>
+        <w:tc>
+          <w:tcPr>
+            <w:tcW w:w="0" w:type="auto"/>
+            <w:hideMark/>
+          </w:tcPr>
+          <w:p>
+            <w:pPr>
+              <w:spacing w:after="160" w:line="278" w:lineRule="auto"/>
+            </w:pPr>
+            <w:r>
+              <w:t>Functional</w:t>
+            </w:r>
+          </w:p>
+        </w:tc>
+      </w:tr>
+      <w:tr>
+        <w:tc>
+          <w:tcPr>
+            <w:tcW w:w="0" w:type="auto"/>
+            <w:hideMark/>
+          </w:tcPr>
+          <w:p>
+            <w:pPr>
+              <w:spacing w:after="160" w:line="278" w:lineRule="auto"/>
+            </w:pPr>
+            <w:r>
+              <w:t>Payment</w:t>
+            </w:r>
+          </w:p>
+        </w:tc>
+        <w:tc>
+          <w:tcPr>
+            <w:tcW w:w="0" w:type="auto"/>
+            <w:hideMark/>
+          </w:tcPr>
+          <w:p>
+            <w:pPr>
+              <w:spacing w:after="160" w:line="278" w:lineRule="auto"/>
+            </w:pPr>
+            <w:r>
+              <w:t>3.1.14</w:t>
+            </w:r>
+          </w:p>
+        </w:tc>
+        <w:tc>
+          <w:tcPr>
+            <w:tcW w:w="0" w:type="auto"/>
+            <w:hideMark/>
+          </w:tcPr>
+          <w:p>
+            <w:pPr>
+              <w:spacing w:after="160" w:line="278" w:lineRule="auto"/>
+            </w:pPr>
+            <w:r>
+              <w:t>TC_PM_002_NEG</w:t>
+            </w:r>
+          </w:p>
+        </w:tc>
+        <w:tc>
+          <w:tcPr>
+            <w:tcW w:w="0" w:type="auto"/>
+            <w:hideMark/>
+          </w:tcPr>
+          <w:p>
+            <w:pPr>
+              <w:spacing w:after="160" w:line="278" w:lineRule="auto"/>
+            </w:pPr>
+            <w:r>
+              <w:t>Verify payment with invalid card</w:t>
+            </w:r>
+          </w:p>
+        </w:tc>
+        <w:tc>
+          <w:tcPr>
+            <w:tcW w:w="0" w:type="auto"/>
+            <w:hideMark/>
+          </w:tcPr>
+          <w:p>
+            <w:pPr>
+              <w:spacing w:after="160" w:line="278" w:lineRule="auto"/>
+            </w:pPr>
+            <w:r>
+              <w:t>User has items in cart</w:t>
+            </w:r>
+          </w:p>
+        </w:tc>
+        <w:tc>
+          <w:tcPr>
+            <w:tcW w:w="0" w:type="auto"/>
+            <w:hideMark/>
+          </w:tcPr>
+          <w:p>
+            <w:pPr>
+              <w:spacing w:after="160" w:line="278" w:lineRule="auto"/>
+            </w:pPr>
+            <w:r>
+              <w:t>Card: 4111 1111 1111 1110</w:t>
+            </w:r>
+          </w:p>
+        </w:tc>
+        <w:tc>
+          <w:tcPr>
+            <w:tcW w:w="0" w:type="auto"/>
+            <w:hideMark/>
+          </w:tcPr>
+          <w:p>
+            <w:pPr>
+              <w:spacing w:after="160" w:line="278" w:lineRule="auto"/>
+            </w:pPr>
+            <w:r>
+              <w:t>1. Select credit card&lt;br&gt;2. Enter invalid card&lt;br&gt;3. Submit</w:t>
+            </w:r>
+          </w:p>
+        </w:tc>
+        <w:tc>
+          <w:tcPr>
+            <w:tcW w:w="0" w:type="auto"/>
+            <w:hideMark/>
+          </w:tcPr>
+          <w:p>
+            <w:pPr>
+              <w:spacing w:after="160" w:line="278" w:lineRule="auto"/>
+            </w:pPr>
+            <w:r>
+              <w:t>Payment declined message</w:t>
+            </w:r>
+          </w:p>
+        </w:tc>
+        <w:tc>
+          <w:tcPr>
+            <w:tcW w:w="0" w:type="auto"/>
+            <w:hideMark/>
+          </w:tcPr>
+          <w:p>
+            <w:pPr>
+              <w:spacing w:after="160" w:line="278" w:lineRule="auto"/>
+            </w:pPr>
+            <w:r>
+              <w:t>High</w:t>
+            </w:r>
+          </w:p>
+        </w:tc>
+        <w:tc>
+          <w:tcPr>
+            <w:tcW w:w="0" w:type="auto"/>
+            <w:hideMark/>
+          </w:tcPr>
+          <w:p>
+            <w:pPr>
+              <w:spacing w:after="160" w:line="278" w:lineRule="auto"/>
+            </w:pPr>
+            <w:r>
+              <w:t>Functional</w:t>
+            </w:r>
+          </w:p>
+        </w:tc>
+      </w:tr>
+      <w:tr>
+        <w:tc>
+          <w:tcPr>
+            <w:tcW w:w="0" w:type="auto"/>
+            <w:hideMark/>
+          </w:tcPr>
+          <w:p>
+            <w:pPr>
+              <w:spacing w:after="160" w:line="278" w:lineRule="auto"/>
+            </w:pPr>
+            <w:r>
+              <w:t>Order Management</w:t>
+            </w:r>
+          </w:p>
+        </w:tc>
+        <w:tc>
+          <w:tcPr>
+            <w:tcW w:w="0" w:type="auto"/>
+            <w:hideMark/>
+          </w:tcPr>
+          <w:p>
+            <w:pPr>
+              <w:spacing w:after="160" w:line="278" w:lineRule="auto"/>
+            </w:pPr>
+            <w:r>
+              <w:t>3.1.15</w:t>
+            </w:r>
+          </w:p>
+        </w:tc>
+        <w:tc>
+          <w:tcPr>
+            <w:tcW w:w="0" w:type="auto"/>
+            <w:hideMark/>
+          </w:tcPr>
+          <w:p>
+            <w:pPr>
+              <w:spacing w:after="160" w:line="278" w:lineRule="auto"/>
+            </w:pPr>
+            <w:r>
+              <w:t>TC_OM_001</w:t>
+            </w:r>
+          </w:p>
+        </w:tc>
+        <w:tc>
+          <w:tcPr>
+            <w:tcW w:w="0" w:type="auto"/>
+            <w:hideMark/>
+          </w:tcPr>
+          <w:p>
+            <w:pPr>
+              <w:spacing w:after="160" w:line="278" w:lineRule="auto"/>
+            </w:pPr>
+            <w:r>
+              <w:t>Verify order cancellation</w:t>
+            </w:r>
+          </w:p>
+        </w:tc>
+        <w:tc>
+          <w:tcPr>
+            <w:tcW w:w="0" w:type="auto"/>
+            <w:hideMark/>
+          </w:tcPr>
+          <w:p>
+            <w:pPr>
+              <w:spacing w:after="160" w:line="278" w:lineRule="auto"/>
+            </w:pPr>
+            <w:r>
+              <w:t>User has eligible order</w:t>
+            </w:r>
+          </w:p>
+        </w:tc>
+        <w:tc>
+          <w:tcPr>
+            <w:tcW w:w="0" w:type="auto"/>
+            <w:hideMark/>
+          </w:tcPr>
+          <w:p>
+            <w:pPr>
+              <w:spacing w:after="160" w:line="278" w:lineRule="auto"/>
+            </w:pPr>
+            <w:r>
+              <w:t>Order ID: O123</w:t>
+            </w:r>
+          </w:p>
+        </w:tc>
+        <w:tc>
+          <w:tcPr>
+            <w:tcW w:w="0" w:type="auto"/>
+            <w:hideMark/>
+          </w:tcPr>
+          <w:p>
+            <w:pPr>
+              <w:spacing w:after="160" w:line="278" w:lineRule="auto"/>
+            </w:pPr>
+            <w:r>
+              <w:t>1. Go to “My Orders”&lt;br&gt;2. Select O123&lt;br&gt;3. Click “Cancel”</w:t>
+            </w:r>
+          </w:p>
+        </w:tc>
+        <w:tc>
+          <w:tcPr>
+            <w:tcW w:w="0" w:type="auto"/>
+            <w:hideMark/>
+          </w:tcPr>
+          <w:p>
+            <w:pPr>
+              <w:spacing w:after="160" w:line="278" w:lineRule="auto"/>
+            </w:pPr>
+            <w:r>
+              <w:t>Order status updated to “Cancelled”</w:t>
+            </w:r>
+          </w:p>
+        </w:tc>
+        <w:tc>
+          <w:tcPr>
+            <w:tcW w:w="0" w:type="auto"/>
+            <w:hideMark/>
+          </w:tcPr>
+          <w:p>
+            <w:pPr>
+              <w:spacing w:after="160" w:line="278" w:lineRule="auto"/>
+            </w:pPr>
+            <w:r>
+              <w:t>High</w:t>
+            </w:r>
+          </w:p>
+        </w:tc>
+        <w:tc>
+          <w:tcPr>
+            <w:tcW w:w="0" w:type="auto"/>
+            <w:hideMark/>
+          </w:tcPr>
+          <w:p>
+            <w:pPr>
+              <w:spacing w:after="160" w:line="278" w:lineRule="auto"/>
+            </w:pPr>
+            <w:r>
+              <w:t>Functional</w:t>
+            </w:r>
+          </w:p>
+        </w:tc>
+      </w:tr>
+      <w:tr>
+        <w:tc>
+          <w:tcPr>
+            <w:tcW w:w="0" w:type="auto"/>
+            <w:hideMark/>
+          </w:tcPr>
+          <w:p>
+            <w:pPr>
+              <w:spacing w:after="160" w:line="278" w:lineRule="auto"/>
+            </w:pPr>
+            <w:r>
+              <w:t>Order Management</w:t>
+            </w:r>
+          </w:p>
+        </w:tc>
+        <w:tc>
+          <w:tcPr>
+            <w:tcW w:w="0" w:type="auto"/>
+            <w:hideMark/>
+          </w:tcPr>
+          <w:p>
+            <w:pPr>
+              <w:spacing w:after="160" w:line="278" w:lineRule="auto"/>
+            </w:pPr>
+            <w:r>
+              <w:t>3.1.15</w:t>
+            </w:r>
+          </w:p>
+        </w:tc>
+        <w:tc>
+          <w:tcPr>
+            <w:tcW w:w="0" w:type="auto"/>
+            <w:hideMark/>
+          </w:tcPr>
+          <w:p>
+            <w:pPr>
+              <w:spacing w:after="160" w:line="278" w:lineRule="auto"/>
+            </w:pPr>
+            <w:r>
+              <w:t>TC_OM_002_BV</w:t>
+            </w:r>
+          </w:p>
+        </w:tc>
+        <w:tc>
+          <w:tcPr>
+            <w:tcW w:w="0" w:type="auto"/>
+            <w:hideMark/>
+          </w:tcPr>
+          <w:p>
+            <w:pPr>
+              <w:spacing w:after="160" w:line="278" w:lineRule="auto"/>
+            </w:pPr>
+            <w:r>
+              <w:t>Verify change order before shipment</w:t>
+            </w:r>
+          </w:p>
+        </w:tc>
+        <w:tc>
+          <w:tcPr>
+            <w:tcW w:w="0" w:type="auto"/>
+            <w:hideMark/>
+          </w:tcPr>
+          <w:p>
+            <w:pPr>
+              <w:spacing w:after="160" w:line="278" w:lineRule="auto"/>
+            </w:pPr>
+            <w:r>
+              <w:t>Order in “Processing”</w:t>
+            </w:r>
+          </w:p>
+        </w:tc>
+        <w:tc>
+          <w:tcPr>
+            <w:tcW w:w="0" w:type="auto"/>
+            <w:hideMark/>
+          </w:tcPr>
+          <w:p>
+            <w:pPr>
+              <w:spacing w:after="160" w:line="278" w:lineRule="auto"/>
+            </w:pPr>
+            <w:r>
+              <w:t>Change shipping method</w:t>
+            </w:r>
+          </w:p>
+        </w:tc>
+        <w:tc>
+          <w:tcPr>
+            <w:tcW w:w="0" w:type="auto"/>
+            <w:hideMark/>
+          </w:tcPr>
+          <w:p>
+            <w:pPr>
+              <w:spacing w:after="160" w:line="278" w:lineRule="auto"/>
+            </w:pPr>
+            <w:r>
+              <w:t>1. Select order&lt;br&gt;2. Change shipping</w:t>
+            </w:r>
+          </w:p>
+        </w:tc>
+        <w:tc>
+          <w:tcPr>
+            <w:tcW w:w="0" w:type="auto"/>
+            <w:hideMark/>
+          </w:tcPr>
+          <w:p>
+            <w:pPr>
+              <w:spacing w:after="160" w:line="278" w:lineRule="auto"/>
+            </w:pPr>
+            <w:r>
+              <w:t>Shipping updated successfully</w:t>
+            </w:r>
+          </w:p>
+        </w:tc>
+        <w:tc>
+          <w:tcPr>
+            <w:tcW w:w="0" w:type="auto"/>
+            <w:hideMark/>
+          </w:tcPr>
+          <w:p>
+            <w:pPr>
+              <w:spacing w:after="160" w:line="278" w:lineRule="auto"/>
+            </w:pPr>
+            <w:r>
+              <w:t>Medium</w:t>
+            </w:r>
+          </w:p>
+        </w:tc>
+        <w:tc>
+          <w:tcPr>
+            <w:tcW w:w="0" w:type="auto"/>
+            <w:hideMark/>
+          </w:tcPr>
+          <w:p>
+            <w:pPr>
+              <w:spacing w:after="160" w:line="278" w:lineRule="auto"/>
+            </w:pPr>
+            <w:r>
+              <w:t>Functional</w:t>
+            </w:r>
+          </w:p>
+        </w:tc>
+      </w:tr>
+      <w:tr>
+        <w:tc>
+          <w:tcPr>
+            <w:tcW w:w="0" w:type="auto"/>
+            <w:hideMark/>
+          </w:tcPr>
+          <w:p>
+            <w:pPr>
+              <w:spacing w:after="160" w:line="278" w:lineRule="auto"/>
+            </w:pPr>
+            <w:r>
+              <w:t>Security</w:t>
+            </w:r>
+          </w:p>
+        </w:tc>
+        <w:tc>
+          <w:tcPr>
+            <w:tcW w:w="0" w:type="auto"/>
+            <w:hideMark/>
+          </w:tcPr>
+          <w:p>
+            <w:pPr>
+              <w:spacing w:after="160" w:line="278" w:lineRule="auto"/>
+            </w:pPr>
+            <w:r>
+              <w:t>3.5.1</w:t>
+            </w:r>
+          </w:p>
+        </w:tc>
+        <w:tc>
+          <w:tcPr>
+            <w:tcW w:w="0" w:type="auto"/>
+            <w:hideMark/>
+          </w:tcPr>
+          <w:p>
+            <w:pPr>
+              <w:spacing w:after="160" w:line="278" w:lineRule="auto"/>
+            </w:pPr>
+            <w:r>
+              <w:t>TC_SEC_001</w:t>
+            </w:r>
+          </w:p>
+        </w:tc>
+        <w:tc>
+          <w:tcPr>
+            <w:tcW w:w="0" w:type="auto"/>
+            <w:hideMark/>
+          </w:tcPr>
+          <w:p>
+            <w:pPr>
+              <w:spacing w:after="160" w:line="278" w:lineRule="auto"/>
+            </w:pPr>
+            <w:r>
+              <w:t>Verify secur</w:t>
+            </w:r>
+            <w:r>
+              <w:lastRenderedPageBreak/>
+              <w:t>e socket usage</w:t>
+            </w:r>
+          </w:p>
+        </w:tc>
+        <w:tc>
+          <w:tcPr>
+            <w:tcW w:w="0" w:type="auto"/>
+            <w:hideMark/>
+          </w:tcPr>
+          <w:p>
+            <w:pPr>
+              <w:spacing w:after="160" w:line="278" w:lineRule="auto"/>
+            </w:pPr>
+            <w:r>
+              <w:lastRenderedPageBreak/>
+              <w:t xml:space="preserve">User on </w:t>
+            </w:r>
+            <w:r>
+              <w:lastRenderedPageBreak/>
+              <w:t>checkout page</w:t>
+            </w:r>
+          </w:p>
+        </w:tc>
+        <w:tc>
+          <w:tcPr>
+            <w:tcW w:w="0" w:type="auto"/>
+            <w:hideMark/>
+          </w:tcPr>
+          <w:p>
+            <w:pPr>
+              <w:spacing w:after="160" w:line="278" w:lineRule="auto"/>
+            </w:pPr>
+            <w:r>
+              <w:lastRenderedPageBreak/>
+              <w:t>N/A</w:t>
+            </w:r>
+          </w:p>
+        </w:tc>
+        <w:tc>
+          <w:tcPr>
+            <w:tcW w:w="0" w:type="auto"/>
+            <w:hideMark/>
+          </w:tcPr>
+          <w:p>
+            <w:pPr>
+              <w:spacing w:after="160" w:line="278" w:lineRule="auto"/>
+            </w:pPr>
+            <w:r>
+              <w:t xml:space="preserve">1. Proceed </w:t>
+            </w:r>
+            <w:r>
+              <w:lastRenderedPageBreak/>
+              <w:t>to checkout</w:t>
+            </w:r>
+          </w:p>
+        </w:tc>
+        <w:tc>
+          <w:tcPr>
+            <w:tcW w:w="0" w:type="auto"/>
+            <w:hideMark/>
+          </w:tcPr>
+          <w:p>
+            <w:pPr>
+              <w:spacing w:after="160" w:line="278" w:lineRule="auto"/>
+            </w:pPr>
+            <w:r>
+              <w:lastRenderedPageBreak/>
+              <w:t>HTTPS conne</w:t>
+            </w:r>
+            <w:r>
+              <w:lastRenderedPageBreak/>
+              <w:t>ction active</w:t>
+            </w:r>
+          </w:p>
+        </w:tc>
+        <w:tc>
+          <w:tcPr>
+            <w:tcW w:w="0" w:type="auto"/>
+            <w:hideMark/>
+          </w:tcPr>
+          <w:p>
+            <w:pPr>
+              <w:spacing w:after="160" w:line="278" w:lineRule="auto"/>
+            </w:pPr>
+            <w:r>
+              <w:lastRenderedPageBreak/>
+              <w:t>High</w:t>
+            </w:r>
+          </w:p>
+        </w:tc>
+        <w:tc>
+          <w:tcPr>
+            <w:tcW w:w="0" w:type="auto"/>
+            <w:hideMark/>
+          </w:tcPr>
+          <w:p>
+            <w:pPr>
+              <w:spacing w:after="160" w:line="278" w:lineRule="auto"/>
+            </w:pPr>
+            <w:r>
+              <w:t>Non-Func</w:t>
+            </w:r>
+            <w:r>
+              <w:lastRenderedPageBreak/>
+              <w:t>tional</w:t>
+            </w:r>
+          </w:p>
+        </w:tc>
+      </w:tr>
+      <w:tr>
+        <w:tc>
+          <w:tcPr>
+            <w:tcW w:w="0" w:type="auto"/>
+            <w:hideMark/>
+          </w:tcPr>
+          <w:p>
+            <w:pPr>
+              <w:spacing w:after="160" w:line="278" w:lineRule="auto"/>
+            </w:pPr>
+            <w:r>
+              <w:lastRenderedPageBreak/>
+              <w:t>Security</w:t>
+            </w:r>
+          </w:p>
+        </w:tc>
+        <w:tc>
+          <w:tcPr>
+            <w:tcW w:w="0" w:type="auto"/>
+            <w:hideMark/>
+          </w:tcPr>
+          <w:p>
+            <w:pPr>
+              <w:spacing w:after="160" w:line="278" w:lineRule="auto"/>
+            </w:pPr>
+            <w:r>
+              <w:t>3.5.2</w:t>
+            </w:r>
+          </w:p>
+        </w:tc>
+        <w:tc>
+          <w:tcPr>
+            <w:tcW w:w="0" w:type="auto"/>
+            <w:hideMark/>
+          </w:tcPr>
+          <w:p>
+            <w:pPr>
+              <w:spacing w:after="160" w:line="278" w:lineRule="auto"/>
+            </w:pPr>
+            <w:r>
+              <w:t>TC_SEC_002_NEG</w:t>
+            </w:r>
+          </w:p>
+        </w:tc>
+        <w:tc>
+          <w:tcPr>
+            <w:tcW w:w="0" w:type="auto"/>
+            <w:hideMark/>
+          </w:tcPr>
+          <w:p>
+            <w:pPr>
+              <w:spacing w:after="160" w:line="278" w:lineRule="auto"/>
+            </w:pPr>
+            <w:r>
+              <w:t>Verify password not displayed in plain text</w:t>
+            </w:r>
+          </w:p>
+        </w:tc>
+        <w:tc>
+          <w:tcPr>
+            <w:tcW w:w="0" w:type="auto"/>
+            <w:hideMark/>
+          </w:tcPr>
+          <w:p>
+            <w:pPr>
+              <w:spacing w:after="160" w:line="278" w:lineRule="auto"/>
+            </w:pPr>
+            <w:r>
+              <w:t>User logged in</w:t>
+            </w:r>
+          </w:p>
+        </w:tc>
+        <w:tc>
+          <w:tcPr>
+            <w:tcW w:w="0" w:type="auto"/>
+            <w:hideMark/>
+          </w:tcPr>
+          <w:p>
+            <w:pPr>
+              <w:spacing w:after="160" w:line="278" w:lineRule="auto"/>
+            </w:pPr>
+            <w:r>
+              <w:t>N/A</w:t>
+            </w:r>
+          </w:p>
+        </w:tc>
+        <w:tc>
+          <w:tcPr>
+            <w:tcW w:w="0" w:type="auto"/>
+            <w:hideMark/>
+          </w:tcPr>
+          <w:p>
+            <w:pPr>
+              <w:spacing w:after="160" w:line="278" w:lineRule="auto"/>
+            </w:pPr>
+            <w:r>
+              <w:t>1. View profile page</w:t>
+            </w:r>
+          </w:p>
+        </w:tc>
+        <w:tc>
+          <w:tcPr>
+            <w:tcW w:w="0" w:type="auto"/>
+            <w:hideMark/>
+          </w:tcPr>
+          <w:p>
+            <w:pPr>
+              <w:spacing w:after="160" w:line="278" w:lineRule="auto"/>
+            </w:pPr>
+            <w:r>
+              <w:t>Password masked with special characters</w:t>
+            </w:r>
+          </w:p>
+        </w:tc>
+        <w:tc>
+          <w:tcPr>
+            <w:tcW w:w="0" w:type="auto"/>
+            <w:hideMark/>
+          </w:tcPr>
+          <w:p>
+            <w:pPr>
+              <w:spacing w:after="160" w:line="278" w:lineRule="auto"/>
+            </w:pPr>
+            <w:r>
+              <w:t>High</w:t>
+            </w:r>
+          </w:p>
+        </w:tc>
+        <w:tc>
+          <w:tcPr>
+            <w:tcW w:w="0" w:type="auto"/>
+            <w:hideMark/>
+          </w:tcPr>
+          <w:p>
+            <w:pPr>
+              <w:spacing w:after="160" w:line="278" w:lineRule="auto"/>
+            </w:pPr>
+            <w:r>
+              <w:t>Non-Functional</w:t>
+            </w:r>
+          </w:p>
+        </w:tc>
+      </w:tr>
+      <w:tr>
+        <w:tc>
+          <w:tcPr>
+            <w:tcW w:w="0" w:type="auto"/>
+            <w:hideMark/>
+          </w:tcPr>
+          <w:p>
+            <w:pPr>
+              <w:spacing w:after="160" w:line="278" w:lineRule="auto"/>
+            </w:pPr>
+            <w:r>
+              <w:t>Usability</w:t>
+            </w:r>
+          </w:p>
+        </w:tc>
+        <w:tc>
+          <w:tcPr>
+            <w:tcW w:w="0" w:type="auto"/>
+            <w:hideMark/>
+          </w:tcPr>
+          <w:p>
+            <w:pPr>
+              <w:spacing w:after="160" w:line="278" w:lineRule="auto"/>
+            </w:pPr>
+            <w:r>
+              <w:t>3.2.2</w:t>
+            </w:r>
+          </w:p>
+        </w:tc>
+        <w:tc>
+          <w:tcPr>
+            <w:tcW w:w="0" w:type="auto"/>
+            <w:hideMark/>
+          </w:tcPr>
+          <w:p>
+            <w:pPr>
+              <w:spacing w:after="160" w:line="278" w:lineRule="auto"/>
+            </w:pPr>
+            <w:r>
+              <w:t>TC_US_001</w:t>
+            </w:r>
+          </w:p>
+        </w:tc>
+        <w:tc>
+          <w:tcPr>
+            <w:tcW w:w="0" w:type="auto"/>
+            <w:hideMark/>
+          </w:tcPr>
+          <w:p>
+            <w:pPr>
+              <w:spacing w:after="160" w:line="278" w:lineRule="auto"/>
+            </w:pPr>
+            <w:r>
+              <w:t>Verify multi-language support</w:t>
+            </w:r>
+          </w:p>
+        </w:tc>
+        <w:tc>
+          <w:tcPr>
+            <w:tcW w:w="0" w:type="auto"/>
+            <w:hideMark/>
+          </w:tcPr>
+          <w:p>
+            <w:pPr>
+              <w:spacing w:after="160" w:line="278" w:lineRule="auto"/>
+            </w:pPr>
+            <w:r>
+              <w:t>System configured with 2+ languages</w:t>
+            </w:r>
+          </w:p>
+        </w:tc>
+        <w:tc>
+          <w:tcPr>
+            <w:tcW w:w="0" w:type="auto"/>
+            <w:hideMark/>
+          </w:tcPr>
+          <w:p>
+            <w:pPr>
+              <w:spacing w:after="160" w:line="278" w:lineRule="auto"/>
+            </w:pPr>
+            <w:r>
+              <w:t>Language: Spanish</w:t>
+            </w:r>
+          </w:p>
+        </w:tc>
+        <w:tc>
+          <w:tcPr>
+            <w:tcW w:w="0" w:type="auto"/>
+            <w:hideMark/>
+          </w:tcPr>
+          <w:p>
+            <w:pPr>
+              <w:spacing w:after="160" w:line="278" w:lineRule="auto"/>
+            </w:pPr>
+            <w:r>
+              <w:t>1. Change language to Spanish</w:t>
+            </w:r>
+          </w:p>
+        </w:tc>
+        <w:tc>
+          <w:tcPr>
+            <w:tcW w:w="0" w:type="auto"/>
+            <w:hideMark/>
+          </w:tcPr>
+          <w:p>
+            <w:pPr>
+              <w:spacing w:after="160" w:line="278" w:lineRule="auto"/>
+            </w:pPr>
+            <w:r>
+              <w:t>All UI text displayed in Spanish</w:t>
+            </w:r>
+          </w:p>
+        </w:tc>
+        <w:tc>
+          <w:tcPr>
+            <w:tcW w:w="0" w:type="auto"/>
+            <w:hideMark/>
+          </w:tcPr>
+          <w:p>
+            <w:pPr>
+              <w:spacing w:after="160" w:line="278" w:lineRule="auto"/>
+            </w:pPr>
+            <w:r>
+              <w:t>Medium</w:t>
+            </w:r>
+          </w:p>
+        </w:tc>
+        <w:tc>
+          <w:tcPr>
+            <w:tcW w:w="0" w:type="auto"/>
+            <w:hideMark/>
+          </w:tcPr>
+          <w:p>
+            <w:pPr>
+              <w:spacing w:after="160" w:line="278" w:lineRule="auto"/>
+            </w:pPr>
+            <w:r>
+              <w:t>Non-Functional</w:t>
+            </w:r>
+          </w:p>
+        </w:tc>
+      </w:tr>
+      <w:tr>
+        <w:tc>
+          <w:tcPr>
+            <w:tcW w:w="0" w:type="auto"/>
+            <w:hideMark/>
+          </w:tcPr>
+          <w:p>
+            <w:pPr>
+              <w:spacing w:after="160" w:line="278" w:lineRule="auto"/>
+            </w:pPr>
+            <w:r>
+              <w:t>Performance</w:t>
+            </w:r>
+          </w:p>
+        </w:tc>
+        <w:tc>
+          <w:tcPr>
+            <w:tcW w:w="0" w:type="auto"/>
+            <w:hideMark/>
+          </w:tcPr>
+          <w:p>
+            <w:pPr>
+              <w:spacing w:after="160" w:line="278" w:lineRule="auto"/>
+            </w:pPr>
+            <w:r>
+              <w:t>3.4</w:t>
+            </w:r>
+          </w:p>
+        </w:tc>
+        <w:tc>
+          <w:tcPr>
+            <w:tcW w:w="0" w:type="auto"/>
+            <w:hideMark/>
+          </w:tcPr>
+          <w:p>
+            <w:pPr>
+              <w:spacing w:after="160" w:line="278" w:lineRule="auto"/>
+            </w:pPr>
+            <w:r>
+              <w:t>TC_PERF_001_BV</w:t>
+            </w:r>
+          </w:p>
+        </w:tc>
+        <w:tc>
+          <w:tcPr>
+            <w:tcW w:w="0" w:type="auto"/>
+            <w:hideMark/>
+          </w:tcPr>
+          <w:p>
+            <w:pPr>
+              <w:spacing w:after="160" w:line="278" w:lineRule="auto"/>
+            </w:pPr>
+            <w:r>
+              <w:t>Verify page load time under 5 minutes</w:t>
+            </w:r>
+          </w:p>
+        </w:tc>
+        <w:tc>
+          <w:tcPr>
+            <w:tcW w:w="0" w:type="auto"/>
+            <w:hideMark/>
+          </w:tcPr>
+          <w:p>
+            <w:pPr>
+              <w:spacing w:after="160" w:line="278" w:lineRule="auto"/>
+            </w:pPr>
+            <w:r>
+              <w:t>Standard internet connection</w:t>
+            </w:r>
+          </w:p>
+        </w:tc>
+        <w:tc>
+          <w:tcPr>
+            <w:tcW w:w="0" w:type="auto"/>
+            <w:hideMark/>
+          </w:tcPr>
+          <w:p>
+            <w:pPr>
+              <w:spacing w:after="160" w:line="278" w:lineRule="auto"/>
+            </w:pPr>
+            <w:r>
+              <w:t>N/A</w:t>
+            </w:r>
+          </w:p>
+        </w:tc>
+        <w:tc>
+          <w:tcPr>
+            <w:tcW w:w="0" w:type="auto"/>
+            <w:hideMark/>
+          </w:tcPr>
+          <w:p>
+            <w:pPr>
+              <w:spacing w:after="160" w:line="278" w:lineRule="auto"/>
+            </w:pPr>
+            <w:r>
+              <w:t>1. Load homepage</w:t>
+            </w:r>
+          </w:p>
+        </w:tc>
+        <w:tc>
+          <w:tcPr>
+            <w:tcW w:w="0" w:type="auto"/>
+            <w:hideMark/>
+          </w:tcPr>
+          <w:p>
+            <w:pPr>
+              <w:spacing w:after="160" w:line="278" w:lineRule="auto"/>
+            </w:pPr>
+            <w:r>
+              <w:t>Page loads within 5 minutes</w:t>
+            </w:r>
+          </w:p>
+        </w:tc>
+        <w:tc>
+          <w:tcPr>
+            <w:tcW w:w="0" w:type="auto"/>
+            <w:hideMark/>
+          </w:tcPr>
+          <w:p>
+            <w:pPr>
+              <w:spacing w:after="160" w:line="278" w:lineRule="auto"/>
+            </w:pPr>
+            <w:r>
+              <w:t>Medium</w:t>
+            </w:r>
+          </w:p>
+        </w:tc>
+        <w:tc>
+          <w:tcPr>
+            <w:tcW w:w="0" w:type="auto"/>
+            <w:hideMark/>
+          </w:tcPr>
+          <w:p>
+            <w:pPr>
+              <w:spacing w:after="160" w:line="278" w:lineRule="auto"/>
+            </w:pPr>
+            <w:r>
+              <w:t>Non-Functional</w:t>
+            </w:r>
+          </w:p>
+        </w:tc>
+      </w:tr>
+    </w:tbl>
+    <w:p>
+      <w:pPr>
+        <w:rPr>
+          <w:b/>
+          <w:bCs/>
+        </w:rPr>
+      </w:pPr>
+      <w:r>
+        <w:rPr>
+          <w:b/>
+          <w:bCs/>
+        </w:rPr>
+        <w:t>Coverage Notes</w:t>
+      </w:r>
+    </w:p>
+    <w:p>
+      <w:pPr>
+        <w:numPr>
+          <w:ilvl w:val="0"/>
+          <w:numId w:val="86"/>
+        </w:numPr>
+      </w:pPr>
+      <w:r>
+        <w:rPr>
+          <w:b/>
+          <w:bCs/>
+        </w:rPr>
+        <w:t>Positive Scenarios</w:t>
+      </w:r>
+      <w:r>
+        <w:t>: e.g., TC_PC_001, TC_PD_001, TC_SC_001, TC_PM_001</w:t>
+      </w:r>
+    </w:p>
+    <w:p>
+      <w:pPr>
+        <w:numPr>
+          <w:ilvl w:val="0"/>
+          <w:numId w:val="86"/>
+        </w:numPr>
+      </w:pPr>
+      <w:r>
+        <w:rPr>
+          <w:b/>
+          <w:bCs/>
+        </w:rPr>
+        <w:t>Negative Scenarios</w:t>
+      </w:r>
+      <w:r>
+        <w:t>: e.g., TC_PC_003_NEG, TC_SR_002_NEG, TC_PM_002_NEG</w:t>
+      </w:r>
+    </w:p>
+    <w:p>
+      <w:pPr>
+        <w:numPr>
+          <w:ilvl w:val="0"/>
+          <w:numId w:val="86"/>
+        </w:numPr>
+      </w:pPr>
+      <w:r>
+        <w:rPr>
+          <w:b/>
+          <w:bCs/>
+        </w:rPr>
+        <w:t>Boundary Value Conditions</w:t>
+      </w:r>
+      <w:r>
+        <w:t>: e.g., TC_PC_004_BV, TC_SR_003_BV, TC_PERF_001_BV</w:t>
+      </w:r>
+    </w:p>
+    <w:p>
+      <w:pPr>
+        <w:numPr>
+          <w:ilvl w:val="0"/>
+          <w:numId w:val="86"/>
+        </w:numPr>
+      </w:pPr>
+      <w:r>
+        <w:rPr>
+          <w:b/>
+          <w:bCs/>
+        </w:rPr>
+        <w:t>Functional Tests</w:t>
+      </w:r>
+      <w:r>
+        <w:t>: Majority of user-facing features</w:t>
+      </w:r>
+    </w:p>
+    <w:p>
+      <w:pPr>
+        <w:numPr>
+          <w:ilvl w:val="0"/>
+          <w:numId w:val="86"/>
+        </w:numPr>
+      </w:pPr>
+      <w:r>
+        <w:rPr>
+          <w:b/>
+          <w:bCs/>
+        </w:rPr>
+        <w:t>Non-Functional Tests</w:t>
+      </w:r>
+      <w:r>
+        <w:t>: Security, usability, performance</w:t>
+      </w:r>
+    </w:p>
     <w:p/>
     <w:sectPr>
       <w:pgSz w:w="12240" w:h="15840"/>
@@ -5187,6 +8441,155 @@
     </w:lvl>
   </w:abstractNum>
   <w:abstractNum w:abstractNumId="35" w15:restartNumberingAfterBreak="0">
+    <w:nsid w:val="6A977D14"/>
+    <w:multiLevelType w:val="multilevel"/>
+    <w:tmpl w:val="54804D78"/>
+    <w:lvl w:ilvl="0">
+      <w:start w:val="1"/>
+      <w:numFmt w:val="bullet"/>
+      <w:lvlText w:val=""/>
+      <w:lvlJc w:val="left"/>
+      <w:pPr>
+        <w:tabs>
+          <w:tab w:val="num" w:pos="720"/>
+        </w:tabs>
+        <w:ind w:left="720" w:hanging="360"/>
+      </w:pPr>
+      <w:rPr>
+        <w:rFonts w:ascii="Symbol" w:hAnsi="Symbol" w:hint="default"/>
+        <w:sz w:val="20"/>
+      </w:rPr>
+    </w:lvl>
+    <w:lvl w:ilvl="1" w:tentative="1">
+      <w:start w:val="1"/>
+      <w:numFmt w:val="bullet"/>
+      <w:lvlText w:val="o"/>
+      <w:lvlJc w:val="left"/>
+      <w:pPr>
+        <w:tabs>
+          <w:tab w:val="num" w:pos="1440"/>
+        </w:tabs>
+        <w:ind w:left="1440" w:hanging="360"/>
+      </w:pPr>
+      <w:rPr>
+        <w:rFonts w:ascii="Courier New" w:hAnsi="Courier New" w:hint="default"/>
+        <w:sz w:val="20"/>
+      </w:rPr>
+    </w:lvl>
+    <w:lvl w:ilvl="2" w:tentative="1">
+      <w:start w:val="1"/>
+      <w:numFmt w:val="bullet"/>
+      <w:lvlText w:val=""/>
+      <w:lvlJc w:val="left"/>
+      <w:pPr>
+        <w:tabs>
+          <w:tab w:val="num" w:pos="2160"/>
+        </w:tabs>
+        <w:ind w:left="2160" w:hanging="360"/>
+      </w:pPr>
+      <w:rPr>
+        <w:rFonts w:ascii="Wingdings" w:hAnsi="Wingdings" w:hint="default"/>
+        <w:sz w:val="20"/>
+      </w:rPr>
+    </w:lvl>
+    <w:lvl w:ilvl="3" w:tentative="1">
+      <w:start w:val="1"/>
+      <w:numFmt w:val="bullet"/>
+      <w:lvlText w:val=""/>
+      <w:lvlJc w:val="left"/>
+      <w:pPr>
+        <w:tabs>
+          <w:tab w:val="num" w:pos="2880"/>
+        </w:tabs>
+        <w:ind w:left="2880" w:hanging="360"/>
+      </w:pPr>
+      <w:rPr>
+        <w:rFonts w:ascii="Wingdings" w:hAnsi="Wingdings" w:hint="default"/>
+        <w:sz w:val="20"/>
+      </w:rPr>
+    </w:lvl>
+    <w:lvl w:ilvl="4" w:tentative="1">
+      <w:start w:val="1"/>
+      <w:numFmt w:val="bullet"/>
+      <w:lvlText w:val=""/>
+      <w:lvlJc w:val="left"/>
+      <w:pPr>
+        <w:tabs>
+          <w:tab w:val="num" w:pos="3600"/>
+        </w:tabs>
+        <w:ind w:left="3600" w:hanging="360"/>
+      </w:pPr>
+      <w:rPr>
+        <w:rFonts w:ascii="Wingdings" w:hAnsi="Wingdings" w:hint="default"/>
+        <w:sz w:val="20"/>
+      </w:rPr>
+    </w:lvl>
+    <w:lvl w:ilvl="5" w:tentative="1">
+      <w:start w:val="1"/>
+      <w:numFmt w:val="bullet"/>
+      <w:lvlText w:val=""/>
+      <w:lvlJc w:val="left"/>
+      <w:pPr>
+        <w:tabs>
+          <w:tab w:val="num" w:pos="4320"/>
+        </w:tabs>
+        <w:ind w:left="4320" w:hanging="360"/>
+      </w:pPr>
+      <w:rPr>
+        <w:rFonts w:ascii="Wingdings" w:hAnsi="Wingdings" w:hint="default"/>
+        <w:sz w:val="20"/>
+      </w:rPr>
+    </w:lvl>
+    <w:lvl w:ilvl="6" w:tentative="1">
+      <w:start w:val="1"/>
+      <w:numFmt w:val="bullet"/>
+      <w:lvlText w:val=""/>
+      <w:lvlJc w:val="left"/>
+      <w:pPr>
+        <w:tabs>
+          <w:tab w:val="num" w:pos="5040"/>
+        </w:tabs>
+        <w:ind w:left="5040" w:hanging="360"/>
+      </w:pPr>
+      <w:rPr>
+        <w:rFonts w:ascii="Wingdings" w:hAnsi="Wingdings" w:hint="default"/>
+        <w:sz w:val="20"/>
+      </w:rPr>
+    </w:lvl>
+    <w:lvl w:ilvl="7" w:tentative="1">
+      <w:start w:val="1"/>
+      <w:numFmt w:val="bullet"/>
+      <w:lvlText w:val=""/>
+      <w:lvlJc w:val="left"/>
+      <w:pPr>
+        <w:tabs>
+          <w:tab w:val="num" w:pos="5760"/>
+        </w:tabs>
+        <w:ind w:left="5760" w:hanging="360"/>
+      </w:pPr>
+      <w:rPr>
+        <w:rFonts w:ascii="Wingdings" w:hAnsi="Wingdings" w:hint="default"/>
+        <w:sz w:val="20"/>
+      </w:rPr>
+    </w:lvl>
+    <w:lvl w:ilvl="8" w:tentative="1">
+      <w:start w:val="1"/>
+      <w:numFmt w:val="bullet"/>
+      <w:lvlText w:val=""/>
+      <w:lvlJc w:val="left"/>
+      <w:pPr>
+        <w:tabs>
+          <w:tab w:val="num" w:pos="6480"/>
+        </w:tabs>
+        <w:ind w:left="6480" w:hanging="360"/>
+      </w:pPr>
+      <w:rPr>
+        <w:rFonts w:ascii="Wingdings" w:hAnsi="Wingdings" w:hint="default"/>
+        <w:sz w:val="20"/>
+      </w:rPr>
+    </w:lvl>
+  </w:abstractNum>
+  <w:abstractNum w:abstractNumId="36" w15:restartNumberingAfterBreak="0">
     <w:nsid w:val="6C85083A"/>
     <w:multiLevelType w:val="multilevel"/>
     <w:tmpl w:val="802EC614"/>
@@ -5335,7 +8738,7 @@
       </w:rPr>
     </w:lvl>
   </w:abstractNum>
-  <w:abstractNum w:abstractNumId="36" w15:restartNumberingAfterBreak="0">
+  <w:abstractNum w:abstractNumId="37" w15:restartNumberingAfterBreak="0">
     <w:nsid w:val="6EEB721A"/>
     <w:multiLevelType w:val="multilevel"/>
     <w:tmpl w:val="270C4252"/>
@@ -5480,7 +8883,7 @@
       </w:rPr>
     </w:lvl>
   </w:abstractNum>
-  <w:abstractNum w:abstractNumId="37" w15:restartNumberingAfterBreak="0">
+  <w:abstractNum w:abstractNumId="38" w15:restartNumberingAfterBreak="0">
     <w:nsid w:val="7323693D"/>
     <w:multiLevelType w:val="multilevel"/>
     <w:tmpl w:val="1700E3EC"/>
@@ -5629,7 +9032,7 @@
       </w:rPr>
     </w:lvl>
   </w:abstractNum>
-  <w:abstractNum w:abstractNumId="38" w15:restartNumberingAfterBreak="0">
+  <w:abstractNum w:abstractNumId="39" w15:restartNumberingAfterBreak="0">
     <w:nsid w:val="76DF293F"/>
     <w:multiLevelType w:val="multilevel"/>
     <w:tmpl w:val="3C365B20"/>
@@ -5782,7 +9185,7 @@
     <w:abstractNumId w:val="28"/>
   </w:num>
   <w:num w:numId="2" w16cid:durableId="855994773">
-    <w:abstractNumId w:val="37"/>
+    <w:abstractNumId w:val="38"/>
   </w:num>
   <w:num w:numId="3" w16cid:durableId="1780954970">
     <w:abstractNumId w:val="20"/>
@@ -5818,7 +9221,7 @@
     <w:abstractNumId w:val="27"/>
   </w:num>
   <w:num w:numId="14" w16cid:durableId="1384137693">
-    <w:abstractNumId w:val="35"/>
+    <w:abstractNumId w:val="36"/>
   </w:num>
   <w:num w:numId="15" w16cid:durableId="1899585650">
     <w:abstractNumId w:val="18"/>
@@ -6258,10 +9661,10 @@
     </w:lvlOverride>
   </w:num>
   <w:num w:numId="57" w16cid:durableId="1675718238">
-    <w:abstractNumId w:val="36"/>
+    <w:abstractNumId w:val="37"/>
   </w:num>
   <w:num w:numId="58" w16cid:durableId="817844394">
-    <w:abstractNumId w:val="36"/>
+    <w:abstractNumId w:val="37"/>
     <w:lvlOverride w:ilvl="2">
       <w:lvl w:ilvl="2">
         <w:numFmt w:val="bullet"/>
@@ -6281,13 +9684,13 @@
     </w:lvlOverride>
   </w:num>
   <w:num w:numId="59" w16cid:durableId="1800876517">
-    <w:abstractNumId w:val="36"/>
+    <w:abstractNumId w:val="37"/>
     <w:lvlOverride w:ilvl="2">
       <w:startOverride w:val="1"/>
     </w:lvlOverride>
   </w:num>
   <w:num w:numId="60" w16cid:durableId="343409757">
-    <w:abstractNumId w:val="36"/>
+    <w:abstractNumId w:val="37"/>
     <w:lvlOverride w:ilvl="2">
       <w:lvl w:ilvl="2">
         <w:numFmt w:val="bullet"/>
@@ -6307,13 +9710,13 @@
     </w:lvlOverride>
   </w:num>
   <w:num w:numId="61" w16cid:durableId="747925618">
-    <w:abstractNumId w:val="36"/>
+    <w:abstractNumId w:val="37"/>
     <w:lvlOverride w:ilvl="2">
       <w:startOverride w:val="1"/>
     </w:lvlOverride>
   </w:num>
   <w:num w:numId="62" w16cid:durableId="166410495">
-    <w:abstractNumId w:val="36"/>
+    <w:abstractNumId w:val="37"/>
     <w:lvlOverride w:ilvl="2">
       <w:lvl w:ilvl="2">
         <w:numFmt w:val="bullet"/>
@@ -6572,10 +9975,13 @@
     <w:abstractNumId w:val="22"/>
   </w:num>
   <w:num w:numId="84" w16cid:durableId="756561188">
-    <w:abstractNumId w:val="38"/>
+    <w:abstractNumId w:val="39"/>
   </w:num>
   <w:num w:numId="85" w16cid:durableId="61947708">
     <w:abstractNumId w:val="26"/>
+  </w:num>
+  <w:num w:numId="86" w16cid:durableId="1145469334">
+    <w:abstractNumId w:val="35"/>
   </w:num>
 </w:numbering>
 </file>
@@ -7180,7 +10586,6 @@
   <w:style w:type="character" w:default="1" w:styleId="DefaultParagraphFont">
     <w:name w:val="Default Paragraph Font"/>
     <w:uiPriority w:val="1"/>
-    <w:semiHidden/>
     <w:unhideWhenUsed/>
   </w:style>
   <w:style w:type="table" w:default="1" w:styleId="TableNormal">
